--- a/컴퓨터공학과 2142851 김형준 - 보고서.docx
+++ b/컴퓨터공학과 2142851 김형준 - 보고서.docx
@@ -256,6 +256,8 @@
         <w:rPr>
           <w:b/>
           <w:bCs/>
+          <w:sz w:val="22"/>
+          <w:szCs w:val="24"/>
         </w:rPr>
       </w:pPr>
       <w:r>
@@ -263,6 +265,8 @@
           <w:rFonts w:hint="eastAsia"/>
           <w:b/>
           <w:bCs/>
+          <w:sz w:val="22"/>
+          <w:szCs w:val="24"/>
         </w:rPr>
         <w:t>Dekker</w:t>
       </w:r>
@@ -270,6 +274,8 @@
         <w:rPr>
           <w:b/>
           <w:bCs/>
+          <w:sz w:val="22"/>
+          <w:szCs w:val="24"/>
         </w:rPr>
         <w:t>’</w:t>
       </w:r>
@@ -278,6 +284,8 @@
           <w:rFonts w:hint="eastAsia"/>
           <w:b/>
           <w:bCs/>
+          <w:sz w:val="22"/>
+          <w:szCs w:val="24"/>
         </w:rPr>
         <w:t>s algorithm 구현</w:t>
       </w:r>
@@ -369,6 +377,8 @@
         <w:rPr>
           <w:b/>
           <w:bCs/>
+          <w:sz w:val="22"/>
+          <w:szCs w:val="24"/>
         </w:rPr>
       </w:pPr>
       <w:r>
@@ -376,6 +386,8 @@
           <w:rFonts w:hint="eastAsia"/>
           <w:b/>
           <w:bCs/>
+          <w:sz w:val="22"/>
+          <w:szCs w:val="24"/>
         </w:rPr>
         <w:t>Peterson</w:t>
       </w:r>
@@ -383,6 +395,8 @@
         <w:rPr>
           <w:b/>
           <w:bCs/>
+          <w:sz w:val="22"/>
+          <w:szCs w:val="24"/>
         </w:rPr>
         <w:t>’</w:t>
       </w:r>
@@ -391,6 +405,8 @@
           <w:rFonts w:hint="eastAsia"/>
           <w:b/>
           <w:bCs/>
+          <w:sz w:val="22"/>
+          <w:szCs w:val="24"/>
         </w:rPr>
         <w:t>s algorithm 구현</w:t>
       </w:r>
@@ -470,6 +486,8 @@
         <w:rPr>
           <w:b/>
           <w:bCs/>
+          <w:sz w:val="22"/>
+          <w:szCs w:val="24"/>
         </w:rPr>
       </w:pPr>
       <w:r>
@@ -477,6 +495,8 @@
           <w:rFonts w:hint="eastAsia"/>
           <w:b/>
           <w:bCs/>
+          <w:sz w:val="22"/>
+          <w:szCs w:val="24"/>
         </w:rPr>
         <w:t>Dijkstra</w:t>
       </w:r>
@@ -484,6 +504,8 @@
         <w:rPr>
           <w:b/>
           <w:bCs/>
+          <w:sz w:val="22"/>
+          <w:szCs w:val="24"/>
         </w:rPr>
         <w:t>’</w:t>
       </w:r>
@@ -492,6 +514,8 @@
           <w:rFonts w:hint="eastAsia"/>
           <w:b/>
           <w:bCs/>
+          <w:sz w:val="22"/>
+          <w:szCs w:val="24"/>
         </w:rPr>
         <w:t xml:space="preserve">s algorithm </w:t>
       </w:r>
@@ -500,6 +524,8 @@
           <w:rFonts w:hint="eastAsia"/>
           <w:b/>
           <w:bCs/>
+          <w:sz w:val="22"/>
+          <w:szCs w:val="24"/>
         </w:rPr>
         <w:t>구현</w:t>
       </w:r>
@@ -579,6 +605,8 @@
         <w:rPr>
           <w:b/>
           <w:bCs/>
+          <w:sz w:val="22"/>
+          <w:szCs w:val="24"/>
         </w:rPr>
       </w:pPr>
       <w:r>
@@ -586,6 +614,8 @@
           <w:rFonts w:hint="eastAsia"/>
           <w:b/>
           <w:bCs/>
+          <w:sz w:val="22"/>
+          <w:szCs w:val="24"/>
         </w:rPr>
         <w:t>Semaphore</w:t>
       </w:r>
@@ -594,6 +624,8 @@
           <w:rFonts w:hint="eastAsia"/>
           <w:b/>
           <w:bCs/>
+          <w:sz w:val="22"/>
+          <w:szCs w:val="24"/>
         </w:rPr>
         <w:t xml:space="preserve"> 구현</w:t>
       </w:r>
@@ -673,6 +705,8 @@
         <w:rPr>
           <w:b/>
           <w:bCs/>
+          <w:sz w:val="22"/>
+          <w:szCs w:val="24"/>
         </w:rPr>
       </w:pPr>
       <w:r>
@@ -680,6 +714,8 @@
           <w:rFonts w:hint="eastAsia"/>
           <w:b/>
           <w:bCs/>
+          <w:sz w:val="22"/>
+          <w:szCs w:val="24"/>
         </w:rPr>
         <w:t>알고리즘 종합</w:t>
       </w:r>
@@ -688,6 +724,8 @@
           <w:rFonts w:hint="eastAsia"/>
           <w:b/>
           <w:bCs/>
+          <w:sz w:val="22"/>
+          <w:szCs w:val="24"/>
         </w:rPr>
         <w:t xml:space="preserve"> 코드</w:t>
       </w:r>
@@ -696,6 +734,8 @@
           <w:rFonts w:hint="eastAsia"/>
           <w:b/>
           <w:bCs/>
+          <w:sz w:val="22"/>
+          <w:szCs w:val="24"/>
         </w:rPr>
         <w:t xml:space="preserve"> 및 시간 분석</w:t>
       </w:r>
@@ -762,23 +802,140 @@
     </w:p>
     <w:p>
       <w:pPr>
-        <w:widowControl/>
-        <w:wordWrap/>
-        <w:autoSpaceDE/>
-        <w:autoSpaceDN/>
+        <w:pStyle w:val="a3"/>
+        <w:widowControl/>
+        <w:numPr>
+          <w:ilvl w:val="0"/>
+          <w:numId w:val="6"/>
+        </w:numPr>
+        <w:wordWrap/>
+        <w:autoSpaceDE/>
+        <w:autoSpaceDN/>
+        <w:ind w:leftChars="0"/>
+        <w:rPr>
+          <w:b/>
+          <w:bCs/>
+          <w:sz w:val="22"/>
+          <w:szCs w:val="24"/>
+        </w:rPr>
+      </w:pPr>
+      <w:r>
         <w:rPr>
           <w:rFonts w:hint="eastAsia"/>
           <w:b/>
           <w:bCs/>
-        </w:rPr>
-      </w:pPr>
-      <w:r>
-        <w:rPr>
+          <w:sz w:val="22"/>
+          <w:szCs w:val="24"/>
+        </w:rPr>
+        <w:t>리뷰</w:t>
+      </w:r>
+    </w:p>
+    <w:p>
+      <w:pPr>
+        <w:pStyle w:val="a3"/>
+        <w:widowControl/>
+        <w:numPr>
+          <w:ilvl w:val="1"/>
+          <w:numId w:val="6"/>
+        </w:numPr>
+        <w:wordWrap/>
+        <w:autoSpaceDE/>
+        <w:autoSpaceDN/>
+        <w:ind w:leftChars="0"/>
+      </w:pPr>
+      <w:r>
+        <w:rPr>
+          <w:rFonts w:hint="eastAsia"/>
+        </w:rPr>
+        <w:t>동시성 및 경쟁 조건</w:t>
+      </w:r>
+    </w:p>
+    <w:p>
+      <w:pPr>
+        <w:pStyle w:val="a3"/>
+        <w:widowControl/>
+        <w:numPr>
+          <w:ilvl w:val="1"/>
+          <w:numId w:val="6"/>
+        </w:numPr>
+        <w:wordWrap/>
+        <w:autoSpaceDE/>
+        <w:autoSpaceDN/>
+        <w:ind w:leftChars="0"/>
+        <w:rPr>
+          <w:rFonts w:hint="eastAsia"/>
+        </w:rPr>
+      </w:pPr>
+      <w:r>
+        <w:rPr>
+          <w:rFonts w:hint="eastAsia"/>
+        </w:rPr>
+        <w:t>성능 평가</w:t>
+      </w:r>
+    </w:p>
+    <w:p>
+      <w:pPr>
+        <w:widowControl/>
+        <w:wordWrap/>
+        <w:autoSpaceDE/>
+        <w:autoSpaceDN/>
+        <w:rPr>
+          <w:rFonts w:hint="eastAsia"/>
           <w:b/>
           <w:bCs/>
         </w:rPr>
+      </w:pPr>
+      <w:r>
+        <w:rPr>
+          <w:b/>
+          <w:bCs/>
+        </w:rPr>
         <w:br w:type="page"/>
       </w:r>
+    </w:p>
+    <w:p>
+      <w:pPr>
+        <w:jc w:val="center"/>
+        <w:rPr>
+          <w:b/>
+          <w:bCs/>
+          <w:sz w:val="22"/>
+          <w:szCs w:val="24"/>
+        </w:rPr>
+      </w:pPr>
+      <w:r>
+        <w:rPr>
+          <w:rFonts w:hint="eastAsia"/>
+          <w:b/>
+          <w:bCs/>
+          <w:sz w:val="22"/>
+          <w:szCs w:val="24"/>
+        </w:rPr>
+        <w:lastRenderedPageBreak/>
+        <w:t>참고</w:t>
+      </w:r>
+      <w:r>
+        <w:rPr>
+          <w:rFonts w:hint="eastAsia"/>
+          <w:b/>
+          <w:bCs/>
+          <w:sz w:val="22"/>
+          <w:szCs w:val="24"/>
+        </w:rPr>
+        <w:t xml:space="preserve"> 사항</w:t>
+      </w:r>
+    </w:p>
+    <w:p>
+      <w:pPr>
+        <w:jc w:val="center"/>
+        <w:rPr>
+          <w:rFonts w:hint="eastAsia"/>
+          <w:b/>
+          <w:bCs/>
+          <w:sz w:val="22"/>
+          <w:szCs w:val="24"/>
+        </w:rPr>
+      </w:pPr>
     </w:p>
     <w:p>
       <w:pPr>
@@ -800,7 +957,6 @@
           <w:b/>
           <w:bCs/>
         </w:rPr>
-        <w:lastRenderedPageBreak/>
         <w:t xml:space="preserve">소스 코드 설명은 </w:t>
       </w:r>
       <w:r>
@@ -847,7 +1003,7 @@
           <w:b/>
           <w:bCs/>
         </w:rPr>
-        <w:t>목차 5번의 코드를 통해 모든 알고리즘을 한 코드에서 실행할 수 있도록 하였습니다.</w:t>
+        <w:t>코드 내에서 상호 배제가 정상적으로 작동하는지 확인하기 위해 cnt 변수를 추가하여, 연산이 실행될 때마다 1씩 증가시켰습니다. 올바르게 작동할 경우 최종 cnt의 값이 100이 되어야 합니다.</w:t>
       </w:r>
     </w:p>
     <w:p>
@@ -860,6 +1016,29 @@
         <w:ind w:leftChars="0"/>
         <w:jc w:val="left"/>
         <w:rPr>
+          <w:b/>
+          <w:bCs/>
+        </w:rPr>
+      </w:pPr>
+      <w:r>
+        <w:rPr>
+          <w:rFonts w:hint="eastAsia"/>
+          <w:b/>
+          <w:bCs/>
+        </w:rPr>
+        <w:t>목차 5번의 코드를 통해 모든 알고리즘을 한 코드에서 실행할 수 있도록 하였습니다.</w:t>
+      </w:r>
+    </w:p>
+    <w:p>
+      <w:pPr>
+        <w:pStyle w:val="a3"/>
+        <w:numPr>
+          <w:ilvl w:val="0"/>
+          <w:numId w:val="16"/>
+        </w:numPr>
+        <w:ind w:leftChars="0"/>
+        <w:jc w:val="left"/>
+        <w:rPr>
           <w:rFonts w:hint="eastAsia"/>
           <w:b/>
           <w:bCs/>
@@ -968,11 +1147,15 @@
         <w:jc w:val="left"/>
         <w:rPr>
           <w:rFonts w:hint="eastAsia"/>
+          <w:b/>
+          <w:bCs/>
         </w:rPr>
       </w:pPr>
       <w:r>
         <w:rPr>
           <w:rFonts w:hint="eastAsia"/>
+          <w:b/>
+          <w:bCs/>
         </w:rPr>
         <w:t>소스 코드 및 설명</w:t>
       </w:r>
@@ -8637,10 +8820,16 @@
         </w:numPr>
         <w:ind w:leftChars="0"/>
         <w:jc w:val="left"/>
+        <w:rPr>
+          <w:b/>
+          <w:bCs/>
+        </w:rPr>
       </w:pPr>
       <w:r>
         <w:rPr>
           <w:rFonts w:hint="eastAsia"/>
+          <w:b/>
+          <w:bCs/>
         </w:rPr>
         <w:t>결과 화면</w:t>
       </w:r>
@@ -8706,14 +8895,454 @@
         <w:ind w:leftChars="0"/>
         <w:jc w:val="left"/>
         <w:rPr>
+          <w:b/>
+          <w:bCs/>
+        </w:rPr>
+      </w:pPr>
+      <w:r>
+        <w:rPr>
           <w:rFonts w:hint="eastAsia"/>
-        </w:rPr>
+          <w:b/>
+          <w:bCs/>
+        </w:rPr>
+        <w:t>결과 분석</w:t>
+      </w:r>
+    </w:p>
+    <w:p>
+      <w:pPr>
+        <w:ind w:firstLineChars="100" w:firstLine="200"/>
+        <w:jc w:val="left"/>
       </w:pPr>
       <w:r>
         <w:rPr>
           <w:rFonts w:hint="eastAsia"/>
         </w:rPr>
-        <w:t>결과 분석</w:t>
+        <w:t>Dekker의 알고리즘을 사용하여 상호 배제를 구현합니다.</w:t>
+      </w:r>
+      <w:r>
+        <w:rPr>
+          <w:rFonts w:hint="eastAsia"/>
+        </w:rPr>
+        <w:t xml:space="preserve"> </w:t>
+      </w:r>
+      <w:r>
+        <w:rPr>
+          <w:rFonts w:hint="eastAsia"/>
+        </w:rPr>
+        <w:t>2개의 thread가 각각 1~50, 51~100까지의 숫자에 곱셈 연산을 하고, 결과와 thread의 번호를 출력합니다.</w:t>
+      </w:r>
+      <w:r>
+        <w:rPr>
+          <w:rFonts w:hint="eastAsia"/>
+        </w:rPr>
+        <w:t xml:space="preserve"> 이를 통해 임계 구역에 대한 접근을 제어합니다.</w:t>
+      </w:r>
+    </w:p>
+    <w:p>
+      <w:pPr>
+        <w:jc w:val="left"/>
+        <w:rPr>
+          <w:rFonts w:hint="eastAsia"/>
+        </w:rPr>
+      </w:pPr>
+    </w:p>
+    <w:p>
+      <w:pPr>
+        <w:ind w:firstLineChars="100" w:firstLine="200"/>
+        <w:jc w:val="left"/>
+      </w:pPr>
+      <w:r>
+        <w:rPr>
+          <w:rFonts w:hint="eastAsia"/>
+        </w:rPr>
+        <w:t>코드의 순서는 아래와 같습니다.</w:t>
+      </w:r>
+    </w:p>
+    <w:p>
+      <w:pPr>
+        <w:pStyle w:val="a3"/>
+        <w:numPr>
+          <w:ilvl w:val="0"/>
+          <w:numId w:val="17"/>
+        </w:numPr>
+        <w:ind w:leftChars="0"/>
+        <w:jc w:val="left"/>
+      </w:pPr>
+      <w:r>
+        <w:rPr>
+          <w:rFonts w:hint="eastAsia"/>
+        </w:rPr>
+        <w:t>숫자 배열 n을 0부터 100까지 초기화합니다. (0은 사용하지 않음)</w:t>
+      </w:r>
+    </w:p>
+    <w:p>
+      <w:pPr>
+        <w:pStyle w:val="a3"/>
+        <w:numPr>
+          <w:ilvl w:val="0"/>
+          <w:numId w:val="17"/>
+        </w:numPr>
+        <w:ind w:leftChars="0"/>
+        <w:jc w:val="left"/>
+      </w:pPr>
+      <w:r>
+        <w:rPr>
+          <w:rFonts w:hint="eastAsia"/>
+        </w:rPr>
+        <w:t xml:space="preserve">2개의 스레드가 생성되고, </w:t>
+      </w:r>
+      <w:r>
+        <w:t>‘</w:t>
+      </w:r>
+      <w:r>
+        <w:rPr>
+          <w:rFonts w:hint="eastAsia"/>
+        </w:rPr>
+        <w:t>dekker_func</w:t>
+      </w:r>
+      <w:r>
+        <w:t>’</w:t>
+      </w:r>
+      <w:r>
+        <w:rPr>
+          <w:rFonts w:hint="eastAsia"/>
+        </w:rPr>
+        <w:t xml:space="preserve"> 함수를 수행합니다.</w:t>
+      </w:r>
+    </w:p>
+    <w:p>
+      <w:pPr>
+        <w:pStyle w:val="a3"/>
+        <w:numPr>
+          <w:ilvl w:val="0"/>
+          <w:numId w:val="17"/>
+        </w:numPr>
+        <w:ind w:leftChars="0"/>
+        <w:jc w:val="left"/>
+      </w:pPr>
+      <w:r>
+        <w:rPr>
+          <w:rFonts w:hint="eastAsia"/>
+        </w:rPr>
+        <w:t xml:space="preserve">스레드가 실행되면 </w:t>
+      </w:r>
+      <w:r>
+        <w:t>‘</w:t>
+      </w:r>
+      <w:r>
+        <w:rPr>
+          <w:rFonts w:hint="eastAsia"/>
+        </w:rPr>
+        <w:t>dekker_func</w:t>
+      </w:r>
+      <w:r>
+        <w:t>’</w:t>
+      </w:r>
+      <w:r>
+        <w:rPr>
+          <w:rFonts w:hint="eastAsia"/>
+        </w:rPr>
+        <w:t xml:space="preserve"> 함수에서 </w:t>
+      </w:r>
+      <w:r>
+        <w:t>‘</w:t>
+      </w:r>
+      <w:r>
+        <w:rPr>
+          <w:rFonts w:hint="eastAsia"/>
+        </w:rPr>
+        <w:t>start</w:t>
+      </w:r>
+      <w:r>
+        <w:t>’</w:t>
+      </w:r>
+      <w:r>
+        <w:rPr>
+          <w:rFonts w:hint="eastAsia"/>
+        </w:rPr>
+        <w:t xml:space="preserve">부터 </w:t>
+      </w:r>
+      <w:r>
+        <w:t>‘</w:t>
+      </w:r>
+      <w:r>
+        <w:rPr>
+          <w:rFonts w:hint="eastAsia"/>
+        </w:rPr>
+        <w:t>end</w:t>
+      </w:r>
+      <w:r>
+        <w:t>’</w:t>
+      </w:r>
+      <w:r>
+        <w:rPr>
+          <w:rFonts w:hint="eastAsia"/>
+        </w:rPr>
+        <w:t>까지 반복하면서 각 숫자를 3으로 곱합니다.</w:t>
+      </w:r>
+    </w:p>
+    <w:p>
+      <w:pPr>
+        <w:pStyle w:val="a3"/>
+        <w:numPr>
+          <w:ilvl w:val="0"/>
+          <w:numId w:val="17"/>
+        </w:numPr>
+        <w:ind w:leftChars="0"/>
+        <w:jc w:val="left"/>
+      </w:pPr>
+      <w:r>
+        <w:rPr>
+          <w:rFonts w:hint="eastAsia"/>
+        </w:rPr>
+        <w:t xml:space="preserve">임계 구역 진입 시 </w:t>
+      </w:r>
+      <w:r>
+        <w:t>‘</w:t>
+      </w:r>
+      <w:r>
+        <w:rPr>
+          <w:rFonts w:hint="eastAsia"/>
+        </w:rPr>
+        <w:t>dekker_critical_section_enter</w:t>
+      </w:r>
+      <w:r>
+        <w:t>’</w:t>
+      </w:r>
+      <w:r>
+        <w:rPr>
+          <w:rFonts w:hint="eastAsia"/>
+        </w:rPr>
+        <w:t xml:space="preserve">, 퇴장 시 </w:t>
+      </w:r>
+      <w:r>
+        <w:t>‘</w:t>
+      </w:r>
+      <w:r>
+        <w:rPr>
+          <w:rFonts w:hint="eastAsia"/>
+        </w:rPr>
+        <w:t>dekker_critical_section_exit</w:t>
+      </w:r>
+      <w:r>
+        <w:t>’</w:t>
+      </w:r>
+      <w:r>
+        <w:rPr>
+          <w:rFonts w:hint="eastAsia"/>
+        </w:rPr>
+        <w:t xml:space="preserve"> 함수를 실행합니다.</w:t>
+      </w:r>
+    </w:p>
+    <w:p>
+      <w:pPr>
+        <w:pStyle w:val="a3"/>
+        <w:numPr>
+          <w:ilvl w:val="0"/>
+          <w:numId w:val="17"/>
+        </w:numPr>
+        <w:ind w:leftChars="0"/>
+        <w:jc w:val="left"/>
+      </w:pPr>
+      <w:r>
+        <w:rPr>
+          <w:rFonts w:hint="eastAsia"/>
+        </w:rPr>
+        <w:t xml:space="preserve">상호 배제를 보장하기 위해 </w:t>
+      </w:r>
+      <w:r>
+        <w:t>‘</w:t>
+      </w:r>
+      <w:r>
+        <w:rPr>
+          <w:rFonts w:hint="eastAsia"/>
+        </w:rPr>
+        <w:t>flag</w:t>
+      </w:r>
+      <w:r>
+        <w:t>’</w:t>
+      </w:r>
+      <w:r>
+        <w:rPr>
+          <w:rFonts w:hint="eastAsia"/>
+        </w:rPr>
+        <w:t xml:space="preserve">와 </w:t>
+      </w:r>
+      <w:r>
+        <w:t>‘</w:t>
+      </w:r>
+      <w:r>
+        <w:rPr>
+          <w:rFonts w:hint="eastAsia"/>
+        </w:rPr>
+        <w:t>turn</w:t>
+      </w:r>
+      <w:r>
+        <w:t>’</w:t>
+      </w:r>
+      <w:r>
+        <w:rPr>
+          <w:rFonts w:hint="eastAsia"/>
+        </w:rPr>
+        <w:t xml:space="preserve"> 변수를 사용합니다.</w:t>
+      </w:r>
+    </w:p>
+    <w:p>
+      <w:pPr>
+        <w:pStyle w:val="a3"/>
+        <w:numPr>
+          <w:ilvl w:val="0"/>
+          <w:numId w:val="17"/>
+        </w:numPr>
+        <w:ind w:leftChars="0"/>
+        <w:jc w:val="left"/>
+      </w:pPr>
+      <w:r>
+        <w:rPr>
+          <w:rFonts w:hint="eastAsia"/>
+        </w:rPr>
+        <w:t xml:space="preserve">임계 구역에서 나올 때, </w:t>
+      </w:r>
+      <w:r>
+        <w:t>‘</w:t>
+      </w:r>
+      <w:r>
+        <w:rPr>
+          <w:rFonts w:hint="eastAsia"/>
+        </w:rPr>
+        <w:t>turn</w:t>
+      </w:r>
+      <w:r>
+        <w:t>’</w:t>
+      </w:r>
+      <w:r>
+        <w:rPr>
+          <w:rFonts w:hint="eastAsia"/>
+        </w:rPr>
+        <w:t xml:space="preserve"> 변수의 값을 변경하여 다른 스레드가 진입할 수 있도록 </w:t>
+      </w:r>
+      <w:r>
+        <w:rPr>
+          <w:rFonts w:hint="eastAsia"/>
+        </w:rPr>
+        <w:lastRenderedPageBreak/>
+        <w:t>합니다.</w:t>
+      </w:r>
+    </w:p>
+    <w:p>
+      <w:pPr>
+        <w:pStyle w:val="a3"/>
+        <w:numPr>
+          <w:ilvl w:val="0"/>
+          <w:numId w:val="17"/>
+        </w:numPr>
+        <w:ind w:leftChars="0"/>
+        <w:jc w:val="left"/>
+      </w:pPr>
+      <w:r>
+        <w:rPr>
+          <w:rFonts w:hint="eastAsia"/>
+        </w:rPr>
+        <w:t xml:space="preserve">두 스레드가 완료되면, </w:t>
+      </w:r>
+      <w:r>
+        <w:t>‘</w:t>
+      </w:r>
+      <w:r>
+        <w:rPr>
+          <w:rFonts w:hint="eastAsia"/>
+        </w:rPr>
+        <w:t>cnt</w:t>
+      </w:r>
+      <w:r>
+        <w:t>’</w:t>
+      </w:r>
+      <w:r>
+        <w:rPr>
+          <w:rFonts w:hint="eastAsia"/>
+        </w:rPr>
+        <w:t xml:space="preserve"> 변수의 값을 확인합니다. 변수는 숫자가 3으로 곱해지는 동안 카운트됩니다.</w:t>
+      </w:r>
+    </w:p>
+    <w:p>
+      <w:pPr>
+        <w:pStyle w:val="a3"/>
+        <w:numPr>
+          <w:ilvl w:val="0"/>
+          <w:numId w:val="17"/>
+        </w:numPr>
+        <w:ind w:leftChars="0"/>
+        <w:jc w:val="left"/>
+      </w:pPr>
+      <w:r>
+        <w:rPr>
+          <w:rFonts w:hint="eastAsia"/>
+        </w:rPr>
+        <w:t xml:space="preserve">모든 스레드가 종료되고, </w:t>
+      </w:r>
+      <w:r>
+        <w:t>‘</w:t>
+      </w:r>
+      <w:r>
+        <w:rPr>
+          <w:rFonts w:hint="eastAsia"/>
+        </w:rPr>
+        <w:t>cnt</w:t>
+      </w:r>
+      <w:r>
+        <w:t>’</w:t>
+      </w:r>
+      <w:r>
+        <w:rPr>
+          <w:rFonts w:hint="eastAsia"/>
+        </w:rPr>
+        <w:t xml:space="preserve"> 값이 100이라면, 각 숫자가 한 번씩 정확하게 처리되었음을 알 수 있습니다.</w:t>
+      </w:r>
+    </w:p>
+    <w:p>
+      <w:pPr>
+        <w:jc w:val="left"/>
+        <w:rPr>
+          <w:rFonts w:hint="eastAsia"/>
+        </w:rPr>
+      </w:pPr>
+    </w:p>
+    <w:p>
+      <w:pPr>
+        <w:pStyle w:val="a3"/>
+        <w:numPr>
+          <w:ilvl w:val="0"/>
+          <w:numId w:val="19"/>
+        </w:numPr>
+        <w:ind w:leftChars="0"/>
+        <w:jc w:val="left"/>
+        <w:rPr>
+          <w:rFonts w:hint="eastAsia"/>
+        </w:rPr>
+      </w:pPr>
+      <w:r>
+        <w:rPr>
+          <w:rFonts w:hint="eastAsia"/>
+        </w:rPr>
+        <w:t xml:space="preserve">코드의 결과를 보면 두 스레드가 숫자를 잘 나누어 처리하고 있습니다. 또한, 출력된 </w:t>
+      </w:r>
+      <w:r>
+        <w:t>‘</w:t>
+      </w:r>
+      <w:r>
+        <w:rPr>
+          <w:rFonts w:hint="eastAsia"/>
+        </w:rPr>
+        <w:t>cnt</w:t>
+      </w:r>
+      <w:r>
+        <w:t>’</w:t>
+      </w:r>
+      <w:r>
+        <w:rPr>
+          <w:rFonts w:hint="eastAsia"/>
+        </w:rPr>
+        <w:t xml:space="preserve"> 값이 100으로 나오며, 이는 Dekker의 알고리즘이 동작하고 상호 배제를 보장하고 있음을 보여줍니다.</w:t>
       </w:r>
     </w:p>
     <w:p>
@@ -8785,11 +9414,15 @@
         <w:jc w:val="left"/>
         <w:rPr>
           <w:rFonts w:hint="eastAsia"/>
+          <w:b/>
+          <w:bCs/>
         </w:rPr>
       </w:pPr>
       <w:r>
         <w:rPr>
           <w:rFonts w:hint="eastAsia"/>
+          <w:b/>
+          <w:bCs/>
         </w:rPr>
         <w:t>소스 코드 및 설명</w:t>
       </w:r>
@@ -15658,10 +16291,16 @@
         </w:numPr>
         <w:ind w:leftChars="0"/>
         <w:jc w:val="left"/>
+        <w:rPr>
+          <w:b/>
+          <w:bCs/>
+        </w:rPr>
       </w:pPr>
       <w:r>
         <w:rPr>
           <w:rFonts w:hint="eastAsia"/>
+          <w:b/>
+          <w:bCs/>
         </w:rPr>
         <w:t>결과 화면</w:t>
       </w:r>
@@ -15669,9 +16308,6 @@
     <w:p>
       <w:pPr>
         <w:jc w:val="left"/>
-        <w:rPr>
-          <w:rFonts w:hint="eastAsia"/>
-        </w:rPr>
       </w:pPr>
       <w:r>
         <w:lastRenderedPageBreak/>
@@ -15714,6 +16350,14 @@
     </w:p>
     <w:p>
       <w:pPr>
+        <w:jc w:val="left"/>
+        <w:rPr>
+          <w:rFonts w:hint="eastAsia"/>
+        </w:rPr>
+      </w:pPr>
+    </w:p>
+    <w:p>
+      <w:pPr>
         <w:pStyle w:val="a3"/>
         <w:numPr>
           <w:ilvl w:val="0"/>
@@ -15721,12 +16365,143 @@
         </w:numPr>
         <w:ind w:leftChars="0"/>
         <w:jc w:val="left"/>
+        <w:rPr>
+          <w:b/>
+          <w:bCs/>
+        </w:rPr>
       </w:pPr>
       <w:r>
         <w:rPr>
           <w:rFonts w:hint="eastAsia"/>
+          <w:b/>
+          <w:bCs/>
         </w:rPr>
         <w:t>결과 분석</w:t>
+      </w:r>
+    </w:p>
+    <w:p>
+      <w:pPr>
+        <w:jc w:val="left"/>
+      </w:pPr>
+      <w:r>
+        <w:rPr>
+          <w:rFonts w:hint="eastAsia"/>
+        </w:rPr>
+        <w:t xml:space="preserve"> Peterson의 알고리즘을 사용하여 2개의 스레드가 상호 배제를 유지하며 임계 영역을 실행합니다. 스레드 각각의 범위에서 정수를 곱셈 연산하여 결과를 출력합니다.</w:t>
+      </w:r>
+    </w:p>
+    <w:p>
+      <w:pPr>
+        <w:pStyle w:val="a3"/>
+        <w:numPr>
+          <w:ilvl w:val="0"/>
+          <w:numId w:val="18"/>
+        </w:numPr>
+        <w:ind w:leftChars="0"/>
+        <w:jc w:val="left"/>
+      </w:pPr>
+      <w:r>
+        <w:rPr>
+          <w:rFonts w:hint="eastAsia"/>
+        </w:rPr>
+        <w:t>각 스레드가 처리한 모든 숫자가 3으로 곱해져 출력됩니다.</w:t>
+      </w:r>
+    </w:p>
+    <w:p>
+      <w:pPr>
+        <w:pStyle w:val="a3"/>
+        <w:numPr>
+          <w:ilvl w:val="0"/>
+          <w:numId w:val="18"/>
+        </w:numPr>
+        <w:ind w:leftChars="0"/>
+        <w:jc w:val="left"/>
+      </w:pPr>
+      <w:r>
+        <w:t>‘</w:t>
+      </w:r>
+      <w:r>
+        <w:rPr>
+          <w:rFonts w:hint="eastAsia"/>
+        </w:rPr>
+        <w:t>cnt</w:t>
+      </w:r>
+      <w:r>
+        <w:t>’</w:t>
+      </w:r>
+      <w:r>
+        <w:rPr>
+          <w:rFonts w:hint="eastAsia"/>
+        </w:rPr>
+        <w:t xml:space="preserve"> 변수는 모든 숫자가 처리될 때마다 1씩 증가하므로, 상호 배제가 잘 동작했다면 최종적으로 </w:t>
+      </w:r>
+      <w:r>
+        <w:t>‘</w:t>
+      </w:r>
+      <w:r>
+        <w:rPr>
+          <w:rFonts w:hint="eastAsia"/>
+        </w:rPr>
+        <w:t>cnt</w:t>
+      </w:r>
+      <w:r>
+        <w:t>’</w:t>
+      </w:r>
+      <w:r>
+        <w:rPr>
+          <w:rFonts w:hint="eastAsia"/>
+        </w:rPr>
+        <w:t xml:space="preserve"> 값은 100이 되어야 합니다.</w:t>
+      </w:r>
+    </w:p>
+    <w:p>
+      <w:pPr>
+        <w:pStyle w:val="a3"/>
+        <w:numPr>
+          <w:ilvl w:val="0"/>
+          <w:numId w:val="18"/>
+        </w:numPr>
+        <w:ind w:leftChars="0"/>
+        <w:jc w:val="left"/>
+        <w:rPr>
+          <w:rFonts w:hint="eastAsia"/>
+        </w:rPr>
+      </w:pPr>
+      <w:r>
+        <w:rPr>
+          <w:rFonts w:hint="eastAsia"/>
+        </w:rPr>
+        <w:t xml:space="preserve">코드의 결과를 보면 두 스레드가 숫자를 잘 나누어 처리하고 있습니다. 또한, 출력된 </w:t>
+      </w:r>
+      <w:r>
+        <w:t>‘</w:t>
+      </w:r>
+      <w:r>
+        <w:rPr>
+          <w:rFonts w:hint="eastAsia"/>
+        </w:rPr>
+        <w:t>cnt</w:t>
+      </w:r>
+      <w:r>
+        <w:t>’</w:t>
+      </w:r>
+      <w:r>
+        <w:rPr>
+          <w:rFonts w:hint="eastAsia"/>
+        </w:rPr>
+        <w:t xml:space="preserve"> 값이 100으로 나오며, 이는 </w:t>
+      </w:r>
+      <w:r>
+        <w:rPr>
+          <w:rFonts w:hint="eastAsia"/>
+        </w:rPr>
+        <w:t>Peterson</w:t>
+      </w:r>
+      <w:r>
+        <w:rPr>
+          <w:rFonts w:hint="eastAsia"/>
+        </w:rPr>
+        <w:t>의 알고리즘이 동작하고 상호 배제를 보장하고 있음을 보여줍니다.</w:t>
       </w:r>
     </w:p>
     <w:p>
@@ -15802,11 +16577,15 @@
         <w:jc w:val="left"/>
         <w:rPr>
           <w:rFonts w:hint="eastAsia"/>
+          <w:b/>
+          <w:bCs/>
         </w:rPr>
       </w:pPr>
       <w:r>
         <w:rPr>
           <w:rFonts w:hint="eastAsia"/>
+          <w:b/>
+          <w:bCs/>
         </w:rPr>
         <w:t>소스 코드 및 설명</w:t>
       </w:r>
@@ -24129,10 +24908,16 @@
         </w:numPr>
         <w:ind w:leftChars="0"/>
         <w:jc w:val="left"/>
+        <w:rPr>
+          <w:b/>
+          <w:bCs/>
+        </w:rPr>
       </w:pPr>
       <w:r>
         <w:rPr>
           <w:rFonts w:hint="eastAsia"/>
+          <w:b/>
+          <w:bCs/>
         </w:rPr>
         <w:t>결과 화면</w:t>
       </w:r>
@@ -24140,9 +24925,6 @@
     <w:p>
       <w:pPr>
         <w:jc w:val="left"/>
-        <w:rPr>
-          <w:rFonts w:hint="eastAsia"/>
-        </w:rPr>
       </w:pPr>
       <w:r>
         <w:drawing>
@@ -24225,6 +25007,14 @@
     </w:p>
     <w:p>
       <w:pPr>
+        <w:jc w:val="left"/>
+        <w:rPr>
+          <w:rFonts w:hint="eastAsia"/>
+        </w:rPr>
+      </w:pPr>
+    </w:p>
+    <w:p>
+      <w:pPr>
         <w:pStyle w:val="a3"/>
         <w:numPr>
           <w:ilvl w:val="0"/>
@@ -24232,12 +25022,181 @@
         </w:numPr>
         <w:ind w:leftChars="0"/>
         <w:jc w:val="left"/>
+        <w:rPr>
+          <w:b/>
+          <w:bCs/>
+        </w:rPr>
       </w:pPr>
       <w:r>
         <w:rPr>
           <w:rFonts w:hint="eastAsia"/>
+          <w:b/>
+          <w:bCs/>
         </w:rPr>
         <w:t>결과 분석</w:t>
+      </w:r>
+    </w:p>
+    <w:p>
+      <w:pPr>
+        <w:widowControl/>
+        <w:wordWrap/>
+        <w:autoSpaceDE/>
+        <w:autoSpaceDN/>
+      </w:pPr>
+      <w:r>
+        <w:rPr>
+          <w:rFonts w:hint="eastAsia"/>
+        </w:rPr>
+        <w:t xml:space="preserve"> Dijkstra의 상호 배제 알고리즘을 사용하여 4개의 스레드가 상호 배제 조건을 만족하면서, 각각 주어진 범위의 정수를 곱셈 연산하여 출력합니다.</w:t>
+      </w:r>
+    </w:p>
+    <w:p>
+      <w:pPr>
+        <w:pStyle w:val="a3"/>
+        <w:widowControl/>
+        <w:numPr>
+          <w:ilvl w:val="0"/>
+          <w:numId w:val="20"/>
+        </w:numPr>
+        <w:wordWrap/>
+        <w:autoSpaceDE/>
+        <w:autoSpaceDN/>
+        <w:ind w:leftChars="0"/>
+      </w:pPr>
+      <w:r>
+        <w:rPr>
+          <w:rFonts w:hint="eastAsia"/>
+        </w:rPr>
+        <w:t>각 스레드는 지정된 범위의 모든 숫자를 3으로 곱하여 출력합니다.</w:t>
+      </w:r>
+    </w:p>
+    <w:p>
+      <w:pPr>
+        <w:pStyle w:val="a3"/>
+        <w:widowControl/>
+        <w:numPr>
+          <w:ilvl w:val="0"/>
+          <w:numId w:val="20"/>
+        </w:numPr>
+        <w:wordWrap/>
+        <w:autoSpaceDE/>
+        <w:autoSpaceDN/>
+        <w:ind w:leftChars="0"/>
+      </w:pPr>
+      <w:r>
+        <w:rPr>
+          <w:rFonts w:hint="eastAsia"/>
+        </w:rPr>
+        <w:t xml:space="preserve">연산 및 출력에 성공하면 변수 </w:t>
+      </w:r>
+      <w:r>
+        <w:t>‘</w:t>
+      </w:r>
+      <w:r>
+        <w:rPr>
+          <w:rFonts w:hint="eastAsia"/>
+        </w:rPr>
+        <w:t>cnt</w:t>
+      </w:r>
+      <w:r>
+        <w:t>’</w:t>
+      </w:r>
+      <w:r>
+        <w:rPr>
+          <w:rFonts w:hint="eastAsia"/>
+        </w:rPr>
+        <w:t>의 값을 1 증가시킵니다.</w:t>
+      </w:r>
+    </w:p>
+    <w:p>
+      <w:pPr>
+        <w:pStyle w:val="a3"/>
+        <w:widowControl/>
+        <w:numPr>
+          <w:ilvl w:val="0"/>
+          <w:numId w:val="20"/>
+        </w:numPr>
+        <w:wordWrap/>
+        <w:autoSpaceDE/>
+        <w:autoSpaceDN/>
+        <w:ind w:leftChars="0"/>
+        <w:rPr>
+          <w:rFonts w:hint="eastAsia"/>
+        </w:rPr>
+      </w:pPr>
+      <w:r>
+        <w:rPr>
+          <w:rFonts w:hint="eastAsia"/>
+        </w:rPr>
+        <w:t xml:space="preserve">스레드들이 상호 배제에 성공하면, </w:t>
+      </w:r>
+      <w:r>
+        <w:t>‘</w:t>
+      </w:r>
+      <w:r>
+        <w:rPr>
+          <w:rFonts w:hint="eastAsia"/>
+        </w:rPr>
+        <w:t>cnt</w:t>
+      </w:r>
+      <w:r>
+        <w:t>’</w:t>
+      </w:r>
+      <w:r>
+        <w:rPr>
+          <w:rFonts w:hint="eastAsia"/>
+        </w:rPr>
+        <w:t xml:space="preserve"> 변수는 정확히 100이 됩니다.</w:t>
+      </w:r>
+    </w:p>
+    <w:p>
+      <w:pPr>
+        <w:pStyle w:val="a3"/>
+        <w:numPr>
+          <w:ilvl w:val="0"/>
+          <w:numId w:val="20"/>
+        </w:numPr>
+        <w:ind w:leftChars="0"/>
+        <w:jc w:val="left"/>
+        <w:rPr>
+          <w:rFonts w:hint="eastAsia"/>
+        </w:rPr>
+      </w:pPr>
+      <w:r>
+        <w:rPr>
+          <w:rFonts w:hint="eastAsia"/>
+        </w:rPr>
+        <w:t xml:space="preserve">코드의 결과를 보면 두 스레드가 숫자를 잘 나누어 처리하고 있습니다. 또한, 출력된 </w:t>
+      </w:r>
+      <w:r>
+        <w:t>‘</w:t>
+      </w:r>
+      <w:r>
+        <w:rPr>
+          <w:rFonts w:hint="eastAsia"/>
+        </w:rPr>
+        <w:t>cnt</w:t>
+      </w:r>
+      <w:r>
+        <w:t>’</w:t>
+      </w:r>
+      <w:r>
+        <w:rPr>
+          <w:rFonts w:hint="eastAsia"/>
+        </w:rPr>
+        <w:t xml:space="preserve"> 값이 100으로 나오며, 이는 </w:t>
+      </w:r>
+      <w:r>
+        <w:rPr>
+          <w:rFonts w:hint="eastAsia"/>
+        </w:rPr>
+        <w:t>Dijkstra</w:t>
+      </w:r>
+      <w:r>
+        <w:rPr>
+          <w:rFonts w:hint="eastAsia"/>
+        </w:rPr>
+        <w:t>의 알고리즘이 동작하고 상호 배제를 보장하고 있음을 보여줍니다.</w:t>
       </w:r>
     </w:p>
     <w:p>
@@ -24294,11 +25253,15 @@
         <w:jc w:val="left"/>
         <w:rPr>
           <w:rFonts w:hint="eastAsia"/>
+          <w:b/>
+          <w:bCs/>
         </w:rPr>
       </w:pPr>
       <w:r>
         <w:rPr>
           <w:rFonts w:hint="eastAsia"/>
+          <w:b/>
+          <w:bCs/>
         </w:rPr>
         <w:t>소스 코드 및 설명</w:t>
       </w:r>
@@ -30050,10 +31013,16 @@
         </w:numPr>
         <w:ind w:leftChars="0"/>
         <w:jc w:val="left"/>
+        <w:rPr>
+          <w:b/>
+          <w:bCs/>
+        </w:rPr>
       </w:pPr>
       <w:r>
         <w:rPr>
           <w:rFonts w:hint="eastAsia"/>
+          <w:b/>
+          <w:bCs/>
         </w:rPr>
         <w:t>결과 화면</w:t>
       </w:r>
@@ -30061,9 +31030,6 @@
     <w:p>
       <w:pPr>
         <w:jc w:val="left"/>
-        <w:rPr>
-          <w:rFonts w:hint="eastAsia"/>
-        </w:rPr>
       </w:pPr>
       <w:r>
         <w:lastRenderedPageBreak/>
@@ -30106,6 +31072,14 @@
     </w:p>
     <w:p>
       <w:pPr>
+        <w:jc w:val="left"/>
+        <w:rPr>
+          <w:rFonts w:hint="eastAsia"/>
+        </w:rPr>
+      </w:pPr>
+    </w:p>
+    <w:p>
+      <w:pPr>
         <w:pStyle w:val="a3"/>
         <w:numPr>
           <w:ilvl w:val="0"/>
@@ -30113,10 +31087,16 @@
         </w:numPr>
         <w:ind w:leftChars="0"/>
         <w:jc w:val="left"/>
+        <w:rPr>
+          <w:b/>
+          <w:bCs/>
+        </w:rPr>
       </w:pPr>
       <w:r>
         <w:rPr>
           <w:rFonts w:hint="eastAsia"/>
+          <w:b/>
+          <w:bCs/>
         </w:rPr>
         <w:t>결과 분석</w:t>
       </w:r>
@@ -30127,6 +31107,201 @@
         <w:wordWrap/>
         <w:autoSpaceDE/>
         <w:autoSpaceDN/>
+        <w:ind w:firstLineChars="100" w:firstLine="200"/>
+      </w:pPr>
+      <w:r>
+        <w:rPr>
+          <w:rFonts w:hint="eastAsia"/>
+        </w:rPr>
+        <w:t>4개의 스레드가 각각 주어진 범위의 정수를 곱셈 연산하여 출력합니다.</w:t>
+      </w:r>
+      <w:r>
+        <w:rPr>
+          <w:rFonts w:hint="eastAsia"/>
+        </w:rPr>
+        <w:t xml:space="preserve"> </w:t>
+      </w:r>
+      <w:r>
+        <w:t>‘</w:t>
+      </w:r>
+      <w:r>
+        <w:rPr>
+          <w:rFonts w:hint="eastAsia"/>
+        </w:rPr>
+        <w:t>cnt</w:t>
+      </w:r>
+      <w:r>
+        <w:t>’</w:t>
+      </w:r>
+      <w:r>
+        <w:rPr>
+          <w:rFonts w:hint="eastAsia"/>
+        </w:rPr>
+        <w:t xml:space="preserve"> 변수를 통해 그 수를 카운트합니다. semaphore를 사용하여 스레드가 임계 영역에 진입할 때 동기화를 관리합니다.</w:t>
+      </w:r>
+    </w:p>
+    <w:p>
+      <w:pPr>
+        <w:pStyle w:val="a3"/>
+        <w:widowControl/>
+        <w:numPr>
+          <w:ilvl w:val="0"/>
+          <w:numId w:val="21"/>
+        </w:numPr>
+        <w:wordWrap/>
+        <w:autoSpaceDE/>
+        <w:autoSpaceDN/>
+        <w:ind w:leftChars="0"/>
+      </w:pPr>
+      <w:r>
+        <w:rPr>
+          <w:rFonts w:hint="eastAsia"/>
+        </w:rPr>
+        <w:t>스레드들은 semaphore를 사용하여 임계 영역에 진입합니다.</w:t>
+      </w:r>
+    </w:p>
+    <w:p>
+      <w:pPr>
+        <w:pStyle w:val="a3"/>
+        <w:widowControl/>
+        <w:numPr>
+          <w:ilvl w:val="0"/>
+          <w:numId w:val="21"/>
+        </w:numPr>
+        <w:wordWrap/>
+        <w:autoSpaceDE/>
+        <w:autoSpaceDN/>
+        <w:ind w:leftChars="0"/>
+      </w:pPr>
+      <w:r>
+        <w:rPr>
+          <w:rFonts w:hint="eastAsia"/>
+        </w:rPr>
+        <w:t>임계 영역에서</w:t>
+      </w:r>
+      <w:r>
+        <w:rPr>
+          <w:rFonts w:hint="eastAsia"/>
+        </w:rPr>
+        <w:t xml:space="preserve"> 스레드 각각의 범위의 정수를 3으로 곱하여 출력합니다. 이때, 변수 </w:t>
+      </w:r>
+      <w:r>
+        <w:t>‘</w:t>
+      </w:r>
+      <w:r>
+        <w:rPr>
+          <w:rFonts w:hint="eastAsia"/>
+        </w:rPr>
+        <w:t>cnt</w:t>
+      </w:r>
+      <w:r>
+        <w:t>’</w:t>
+      </w:r>
+      <w:r>
+        <w:rPr>
+          <w:rFonts w:hint="eastAsia"/>
+        </w:rPr>
+        <w:t>의 값을 1 증가시킵니다.</w:t>
+      </w:r>
+    </w:p>
+    <w:p>
+      <w:pPr>
+        <w:pStyle w:val="a3"/>
+        <w:widowControl/>
+        <w:numPr>
+          <w:ilvl w:val="0"/>
+          <w:numId w:val="21"/>
+        </w:numPr>
+        <w:wordWrap/>
+        <w:autoSpaceDE/>
+        <w:autoSpaceDN/>
+        <w:ind w:leftChars="0"/>
+      </w:pPr>
+      <w:r>
+        <w:t>‘</w:t>
+      </w:r>
+      <w:r>
+        <w:rPr>
+          <w:rFonts w:hint="eastAsia"/>
+        </w:rPr>
+        <w:t>cnt</w:t>
+      </w:r>
+      <w:r>
+        <w:t>’</w:t>
+      </w:r>
+      <w:r>
+        <w:rPr>
+          <w:rFonts w:hint="eastAsia"/>
+        </w:rPr>
+        <w:t xml:space="preserve"> 변수는 100이 되어야 합니다. 만약 100이라면, 각 스레드가 1부터 100까지의 모든 정수를 정확히 한 번씩 처리했음을 의미합니다.</w:t>
+      </w:r>
+    </w:p>
+    <w:p>
+      <w:pPr>
+        <w:pStyle w:val="a3"/>
+        <w:widowControl/>
+        <w:numPr>
+          <w:ilvl w:val="0"/>
+          <w:numId w:val="21"/>
+        </w:numPr>
+        <w:wordWrap/>
+        <w:autoSpaceDE/>
+        <w:autoSpaceDN/>
+        <w:spacing w:line="256" w:lineRule="auto"/>
+        <w:ind w:leftChars="0"/>
+        <w:jc w:val="left"/>
+      </w:pPr>
+      <w:r>
+        <w:rPr>
+          <w:rFonts w:hint="eastAsia"/>
+        </w:rPr>
+        <w:t xml:space="preserve">코드의 결과를 보면, </w:t>
+      </w:r>
+      <w:r>
+        <w:rPr>
+          <w:rFonts w:hint="eastAsia"/>
+        </w:rPr>
+        <w:t xml:space="preserve">‘cnt’ 값이 100으로 나오며, 이는 </w:t>
+      </w:r>
+      <w:r>
+        <w:rPr>
+          <w:rFonts w:hint="eastAsia"/>
+        </w:rPr>
+        <w:t>semaphore가</w:t>
+      </w:r>
+      <w:r>
+        <w:rPr>
+          <w:rFonts w:hint="eastAsia"/>
+        </w:rPr>
+        <w:t xml:space="preserve"> 잘 작동</w:t>
+      </w:r>
+      <w:r>
+        <w:rPr>
+          <w:rFonts w:hint="eastAsia"/>
+        </w:rPr>
+        <w:t xml:space="preserve">하고 상호 </w:t>
+      </w:r>
+      <w:r>
+        <w:rPr>
+          <w:rFonts w:hint="eastAsia"/>
+        </w:rPr>
+        <w:t>배제 조건을 성공적으로 준수했다는 것을 알 수 있습니다.</w:t>
+      </w:r>
+    </w:p>
+    <w:p>
+      <w:pPr>
+        <w:pStyle w:val="a3"/>
+        <w:widowControl/>
+        <w:numPr>
+          <w:ilvl w:val="0"/>
+          <w:numId w:val="21"/>
+        </w:numPr>
+        <w:wordWrap/>
+        <w:autoSpaceDE/>
+        <w:autoSpaceDN/>
+        <w:spacing w:line="256" w:lineRule="auto"/>
+        <w:ind w:leftChars="0"/>
+        <w:jc w:val="left"/>
         <w:rPr>
           <w:rFonts w:hint="eastAsia"/>
         </w:rPr>
@@ -30174,11 +31349,15 @@
         <w:jc w:val="left"/>
         <w:rPr>
           <w:rFonts w:hint="eastAsia"/>
+          <w:b/>
+          <w:bCs/>
         </w:rPr>
       </w:pPr>
       <w:r>
         <w:rPr>
           <w:rFonts w:hint="eastAsia"/>
+          <w:b/>
+          <w:bCs/>
         </w:rPr>
         <w:t>소스 코드</w:t>
       </w:r>
@@ -58859,10 +60038,16 @@
         </w:numPr>
         <w:ind w:leftChars="0"/>
         <w:jc w:val="left"/>
+        <w:rPr>
+          <w:b/>
+          <w:bCs/>
+        </w:rPr>
       </w:pPr>
       <w:r>
         <w:rPr>
           <w:rFonts w:hint="eastAsia"/>
+          <w:b/>
+          <w:bCs/>
         </w:rPr>
         <w:t>결과 화면</w:t>
       </w:r>
@@ -58932,9 +60117,6 @@
     <w:p>
       <w:pPr>
         <w:jc w:val="left"/>
-        <w:rPr>
-          <w:rFonts w:hint="eastAsia"/>
-        </w:rPr>
       </w:pPr>
       <w:r>
         <w:drawing>
@@ -58976,6 +60158,14 @@
     </w:p>
     <w:p>
       <w:pPr>
+        <w:jc w:val="left"/>
+        <w:rPr>
+          <w:rFonts w:hint="eastAsia"/>
+        </w:rPr>
+      </w:pPr>
+    </w:p>
+    <w:p>
+      <w:pPr>
         <w:pStyle w:val="a3"/>
         <w:numPr>
           <w:ilvl w:val="0"/>
@@ -58983,10 +60173,16 @@
         </w:numPr>
         <w:ind w:leftChars="0"/>
         <w:jc w:val="left"/>
+        <w:rPr>
+          <w:b/>
+          <w:bCs/>
+        </w:rPr>
       </w:pPr>
       <w:r>
         <w:rPr>
           <w:rFonts w:hint="eastAsia"/>
+          <w:b/>
+          <w:bCs/>
         </w:rPr>
         <w:t>시간 분석</w:t>
       </w:r>
@@ -59013,6 +60209,7 @@
         <w:rPr>
           <w:rFonts w:hint="eastAsia"/>
         </w:rPr>
+        <w:lastRenderedPageBreak/>
         <w:t>- Dekker</w:t>
       </w:r>
       <w:r>
@@ -59030,7 +60227,6 @@
         <w:jc w:val="left"/>
       </w:pPr>
       <w:r>
-        <w:lastRenderedPageBreak/>
         <w:drawing>
           <wp:inline distT="0" distB="0" distL="0" distR="0" wp14:anchorId="4E671BA9" wp14:editId="649D029A">
             <wp:extent cx="3934374" cy="1533739"/>
@@ -59249,6 +60445,7 @@
         <w:jc w:val="left"/>
       </w:pPr>
       <w:r>
+        <w:lastRenderedPageBreak/>
         <w:drawing>
           <wp:inline distT="0" distB="0" distL="0" distR="0" wp14:anchorId="5198F29C" wp14:editId="73A03E22">
             <wp:extent cx="3848637" cy="1448002"/>
@@ -59294,7 +60491,6 @@
         </w:rPr>
       </w:pPr>
       <w:r>
-        <w:lastRenderedPageBreak/>
         <w:drawing>
           <wp:inline distT="0" distB="0" distL="0" distR="0" wp14:anchorId="3EB2D0F5" wp14:editId="6D071C58">
             <wp:extent cx="3886742" cy="1438476"/>
@@ -59847,10 +61043,599 @@
     <w:p>
       <w:pPr>
         <w:jc w:val="left"/>
+      </w:pPr>
+    </w:p>
+    <w:p>
+      <w:pPr>
+        <w:jc w:val="left"/>
+      </w:pPr>
+      <w:r>
         <w:rPr>
           <w:rFonts w:hint="eastAsia"/>
         </w:rPr>
-      </w:pPr>
+        <w:t>시간 측정 결과,</w:t>
+      </w:r>
+    </w:p>
+    <w:p>
+      <w:pPr>
+        <w:jc w:val="left"/>
+      </w:pPr>
+      <w:r>
+        <w:rPr>
+          <w:rFonts w:hint="eastAsia"/>
+          <w:color w:val="4E7329" w:themeColor="accent4" w:themeShade="BF"/>
+        </w:rPr>
+        <w:t xml:space="preserve">Peterson </w:t>
+      </w:r>
+      <w:r>
+        <w:rPr>
+          <w:rFonts w:hint="eastAsia"/>
+        </w:rPr>
+        <w:t xml:space="preserve">&lt; </w:t>
+      </w:r>
+      <w:r>
+        <w:rPr>
+          <w:rFonts w:hint="eastAsia"/>
+          <w:color w:val="FFC000"/>
+        </w:rPr>
+        <w:t xml:space="preserve">Dekker </w:t>
+      </w:r>
+      <w:r>
+        <w:rPr>
+          <w:rFonts w:hint="eastAsia"/>
+        </w:rPr>
+        <w:t xml:space="preserve">&lt; </w:t>
+      </w:r>
+      <w:r>
+        <w:rPr>
+          <w:rFonts w:hint="eastAsia"/>
+          <w:color w:val="BB8613" w:themeColor="accent3" w:themeShade="BF"/>
+        </w:rPr>
+        <w:t xml:space="preserve">Semaphore </w:t>
+      </w:r>
+      <w:r>
+        <w:rPr>
+          <w:rFonts w:hint="eastAsia"/>
+        </w:rPr>
+        <w:t xml:space="preserve">&lt; </w:t>
+      </w:r>
+      <w:r>
+        <w:rPr>
+          <w:rFonts w:hint="eastAsia"/>
+          <w:color w:val="9E3333" w:themeColor="accent2" w:themeShade="BF"/>
+        </w:rPr>
+        <w:t>Dijkstra</w:t>
+      </w:r>
+    </w:p>
+    <w:p>
+      <w:pPr>
+        <w:jc w:val="left"/>
+      </w:pPr>
+      <w:r>
+        <w:rPr>
+          <w:rFonts w:hint="eastAsia"/>
+        </w:rPr>
+        <w:t>순서임을 알 수 있었습니다.</w:t>
+      </w:r>
+    </w:p>
+    <w:p>
+      <w:pPr>
+        <w:jc w:val="left"/>
+      </w:pPr>
+    </w:p>
+    <w:p>
+      <w:pPr>
+        <w:jc w:val="left"/>
+      </w:pPr>
+      <w:r>
+        <w:rPr>
+          <w:rFonts w:hint="eastAsia"/>
+        </w:rPr>
+        <w:t>다익스트라 알고리즘의 경우, 시간의 편차가 너무 크다는 문제가 있습니다.</w:t>
+      </w:r>
+    </w:p>
+    <w:p>
+      <w:pPr>
+        <w:jc w:val="left"/>
+      </w:pPr>
+      <w:r>
+        <w:rPr>
+          <w:rFonts w:hint="eastAsia"/>
+        </w:rPr>
+        <w:t>예측할 수 있는 문제점으로는 아래와 같습니다.</w:t>
+      </w:r>
+    </w:p>
+    <w:p>
+      <w:pPr>
+        <w:pStyle w:val="a3"/>
+        <w:numPr>
+          <w:ilvl w:val="0"/>
+          <w:numId w:val="25"/>
+        </w:numPr>
+        <w:ind w:leftChars="0"/>
+        <w:jc w:val="left"/>
+      </w:pPr>
+      <w:r>
+        <w:rPr>
+          <w:rFonts w:hint="eastAsia"/>
+        </w:rPr>
+        <w:t>공유 자원에 여러 스레드가 접근할 때 동기화가 제대로 이루어지지 않으면, 스레드가 제때 임계 영역에 접근하지 못합니다.</w:t>
+      </w:r>
+    </w:p>
+    <w:p>
+      <w:pPr>
+        <w:pStyle w:val="a3"/>
+        <w:numPr>
+          <w:ilvl w:val="0"/>
+          <w:numId w:val="25"/>
+        </w:numPr>
+        <w:ind w:leftChars="0"/>
+        <w:jc w:val="left"/>
+        <w:rPr>
+          <w:rFonts w:hint="eastAsia"/>
+        </w:rPr>
+      </w:pPr>
+      <w:r>
+        <w:rPr>
+          <w:rFonts w:hint="eastAsia"/>
+        </w:rPr>
+        <w:t>함수 호출, 반복문, 자료 구조, 알고리즘의 복잡도 등을 추가 검토할 필요가 있습니다.</w:t>
+      </w:r>
+    </w:p>
+    <w:p>
+      <w:pPr>
+        <w:jc w:val="left"/>
+        <w:rPr>
+          <w:rFonts w:hint="eastAsia"/>
+        </w:rPr>
+      </w:pPr>
+      <w:r>
+        <w:rPr>
+          <w:rFonts w:hint="eastAsia"/>
+        </w:rPr>
+        <w:t xml:space="preserve">이에 </w:t>
+      </w:r>
+      <w:r>
+        <w:rPr>
+          <w:rFonts w:hint="eastAsia"/>
+        </w:rPr>
+        <w:t>코드</w:t>
+      </w:r>
+      <w:r>
+        <w:rPr>
+          <w:rFonts w:hint="eastAsia"/>
+        </w:rPr>
+        <w:t xml:space="preserve">의 추가 </w:t>
+      </w:r>
+      <w:r>
+        <w:rPr>
+          <w:rFonts w:hint="eastAsia"/>
+        </w:rPr>
+        <w:t>개선이 필요함을 느꼈습니다.</w:t>
+      </w:r>
+    </w:p>
+    <w:p>
+      <w:pPr>
+        <w:widowControl/>
+        <w:wordWrap/>
+        <w:autoSpaceDE/>
+        <w:autoSpaceDN/>
+        <w:rPr>
+          <w:rFonts w:hint="eastAsia"/>
+        </w:rPr>
+      </w:pPr>
+      <w:r>
+        <w:br w:type="page"/>
+      </w:r>
+    </w:p>
+    <w:p>
+      <w:pPr>
+        <w:pStyle w:val="a3"/>
+        <w:numPr>
+          <w:ilvl w:val="0"/>
+          <w:numId w:val="24"/>
+        </w:numPr>
+        <w:ind w:leftChars="0"/>
+        <w:jc w:val="left"/>
+        <w:rPr>
+          <w:b/>
+          <w:bCs/>
+          <w:sz w:val="28"/>
+          <w:szCs w:val="32"/>
+        </w:rPr>
+      </w:pPr>
+      <w:r>
+        <w:rPr>
+          <w:rFonts w:hint="eastAsia"/>
+          <w:b/>
+          <w:bCs/>
+          <w:sz w:val="28"/>
+          <w:szCs w:val="32"/>
+        </w:rPr>
+        <w:lastRenderedPageBreak/>
+        <w:t>리뷰</w:t>
+      </w:r>
+    </w:p>
+    <w:p>
+      <w:pPr>
+        <w:pStyle w:val="a3"/>
+        <w:numPr>
+          <w:ilvl w:val="0"/>
+          <w:numId w:val="26"/>
+        </w:numPr>
+        <w:ind w:leftChars="0"/>
+        <w:jc w:val="left"/>
+        <w:rPr>
+          <w:b/>
+          <w:bCs/>
+        </w:rPr>
+      </w:pPr>
+      <w:r>
+        <w:rPr>
+          <w:rFonts w:hint="eastAsia"/>
+          <w:b/>
+          <w:bCs/>
+        </w:rPr>
+        <w:t>동시성 및 경쟁 조건</w:t>
+      </w:r>
+    </w:p>
+    <w:p>
+      <w:pPr>
+        <w:jc w:val="left"/>
+      </w:pPr>
+      <w:r>
+        <w:rPr>
+          <w:rFonts w:hint="eastAsia"/>
+        </w:rPr>
+        <w:t>동시성</w:t>
+      </w:r>
+      <w:r>
+        <w:rPr>
+          <w:rFonts w:hint="eastAsia"/>
+        </w:rPr>
+        <w:t>: 여러 스레드가 동시에 실행되어 자원을 공유하거나 작업을 병렬로 수행하는 것</w:t>
+      </w:r>
+    </w:p>
+    <w:p>
+      <w:pPr>
+        <w:jc w:val="left"/>
+      </w:pPr>
+    </w:p>
+    <w:p>
+      <w:pPr>
+        <w:jc w:val="left"/>
+      </w:pPr>
+      <w:r>
+        <w:rPr>
+          <w:rFonts w:hint="eastAsia"/>
+        </w:rPr>
+        <w:t>경쟁 조건은 데이터 손상, 부정확한 결과, 교착 상태와 같은 문제가 발생시킵니다.</w:t>
+      </w:r>
+    </w:p>
+    <w:p>
+      <w:pPr>
+        <w:jc w:val="left"/>
+      </w:pPr>
+      <w:r>
+        <w:rPr>
+          <w:rFonts w:hint="eastAsia"/>
+        </w:rPr>
+        <w:t xml:space="preserve">코드에서 발생할 수 있는 경쟁 조건으로는 </w:t>
+      </w:r>
+      <w:r>
+        <w:t>‘</w:t>
+      </w:r>
+      <w:r>
+        <w:rPr>
+          <w:rFonts w:hint="eastAsia"/>
+        </w:rPr>
+        <w:t>cnt</w:t>
+      </w:r>
+      <w:r>
+        <w:t>’</w:t>
+      </w:r>
+      <w:r>
+        <w:rPr>
+          <w:rFonts w:hint="eastAsia"/>
+        </w:rPr>
+        <w:t xml:space="preserve"> 변수의 증가가 있습니다.</w:t>
+      </w:r>
+    </w:p>
+    <w:p>
+      <w:pPr>
+        <w:jc w:val="left"/>
+      </w:pPr>
+      <w:r>
+        <w:rPr>
+          <w:rFonts w:hint="eastAsia"/>
+        </w:rPr>
+        <w:t>만약 동시성이 적절히 제어되지 않았다면 잘못된 결과가 나왔을 것입니다.</w:t>
+      </w:r>
+    </w:p>
+    <w:p>
+      <w:pPr>
+        <w:jc w:val="left"/>
+      </w:pPr>
+    </w:p>
+    <w:p>
+      <w:pPr>
+        <w:jc w:val="left"/>
+      </w:pPr>
+      <w:r>
+        <w:rPr>
+          <w:rFonts w:hint="eastAsia"/>
+        </w:rPr>
+        <w:t>이러한 동시성을 관리하기 위한 방법으로는</w:t>
+      </w:r>
+    </w:p>
+    <w:p>
+      <w:pPr>
+        <w:pStyle w:val="a3"/>
+        <w:numPr>
+          <w:ilvl w:val="1"/>
+          <w:numId w:val="27"/>
+        </w:numPr>
+        <w:ind w:leftChars="0"/>
+        <w:jc w:val="left"/>
+      </w:pPr>
+      <w:r>
+        <w:rPr>
+          <w:rFonts w:hint="eastAsia"/>
+        </w:rPr>
+        <w:t>뮤텍스</w:t>
+      </w:r>
+    </w:p>
+    <w:p>
+      <w:pPr>
+        <w:pStyle w:val="a3"/>
+        <w:numPr>
+          <w:ilvl w:val="1"/>
+          <w:numId w:val="27"/>
+        </w:numPr>
+        <w:ind w:leftChars="0"/>
+        <w:jc w:val="left"/>
+      </w:pPr>
+      <w:r>
+        <w:rPr>
+          <w:rFonts w:hint="eastAsia"/>
+        </w:rPr>
+        <w:t>세마포어</w:t>
+      </w:r>
+    </w:p>
+    <w:p>
+      <w:pPr>
+        <w:pStyle w:val="a3"/>
+        <w:numPr>
+          <w:ilvl w:val="1"/>
+          <w:numId w:val="27"/>
+        </w:numPr>
+        <w:ind w:leftChars="0"/>
+        <w:jc w:val="left"/>
+      </w:pPr>
+      <w:r>
+        <w:rPr>
+          <w:rFonts w:hint="eastAsia"/>
+        </w:rPr>
+        <w:t>락</w:t>
+      </w:r>
+    </w:p>
+    <w:p>
+      <w:pPr>
+        <w:pStyle w:val="a3"/>
+        <w:numPr>
+          <w:ilvl w:val="1"/>
+          <w:numId w:val="27"/>
+        </w:numPr>
+        <w:ind w:leftChars="0"/>
+        <w:jc w:val="left"/>
+      </w:pPr>
+      <w:r>
+        <w:rPr>
+          <w:rFonts w:hint="eastAsia"/>
+        </w:rPr>
+        <w:t>상호 배제 알고리즘</w:t>
+      </w:r>
+    </w:p>
+    <w:p>
+      <w:pPr>
+        <w:jc w:val="left"/>
+      </w:pPr>
+      <w:r>
+        <w:rPr>
+          <w:rFonts w:hint="eastAsia"/>
+        </w:rPr>
+        <w:t>등</w:t>
+      </w:r>
+      <w:r>
+        <w:rPr>
+          <w:rFonts w:hint="eastAsia"/>
+        </w:rPr>
+        <w:t>이 있습니다.</w:t>
+      </w:r>
+    </w:p>
+    <w:p>
+      <w:pPr>
+        <w:jc w:val="left"/>
+      </w:pPr>
+    </w:p>
+    <w:p>
+      <w:pPr>
+        <w:jc w:val="left"/>
+      </w:pPr>
+      <w:r>
+        <w:rPr>
+          <w:rFonts w:hint="eastAsia"/>
+        </w:rPr>
+        <w:t>작성한 코드에서는 상호 배제와 semaphore를 통해 동시성을 처리하고 있습니다.</w:t>
+      </w:r>
+    </w:p>
+    <w:p>
+      <w:pPr>
+        <w:jc w:val="left"/>
+        <w:rPr>
+          <w:rFonts w:hint="eastAsia"/>
+        </w:rPr>
+      </w:pPr>
+      <w:r>
+        <w:rPr>
+          <w:rFonts w:hint="eastAsia"/>
+        </w:rPr>
+        <w:t>개선 사항으로는 더욱 세밀한 동기화, 최신 동시성 및 병렬 프로그래밍 기법에 대한 학습을 하고, 적용을 통해 코드의 안정성과 효율성을 높이는 것입니다.</w:t>
+      </w:r>
+    </w:p>
+    <w:p>
+      <w:pPr>
+        <w:jc w:val="left"/>
+        <w:rPr>
+          <w:rFonts w:hint="eastAsia"/>
+        </w:rPr>
+      </w:pPr>
+    </w:p>
+    <w:p>
+      <w:pPr>
+        <w:pStyle w:val="a3"/>
+        <w:numPr>
+          <w:ilvl w:val="0"/>
+          <w:numId w:val="26"/>
+        </w:numPr>
+        <w:ind w:leftChars="0"/>
+        <w:jc w:val="left"/>
+        <w:rPr>
+          <w:b/>
+          <w:bCs/>
+        </w:rPr>
+      </w:pPr>
+      <w:r>
+        <w:rPr>
+          <w:rFonts w:hint="eastAsia"/>
+          <w:b/>
+          <w:bCs/>
+        </w:rPr>
+        <w:t>성능 평가</w:t>
+      </w:r>
+    </w:p>
+    <w:p>
+      <w:pPr>
+        <w:jc w:val="left"/>
+      </w:pPr>
+      <w:r>
+        <w:rPr>
+          <w:rFonts w:hint="eastAsia"/>
+        </w:rPr>
+        <w:t>성능을 평가하기 위해서는 실행 효율과 동작 품질을 측정해야 합니다. 이를 위해서는 다음과 같은 방법을 사용할 수 있습니다.</w:t>
+      </w:r>
+    </w:p>
+    <w:p>
+      <w:pPr>
+        <w:pStyle w:val="a3"/>
+        <w:numPr>
+          <w:ilvl w:val="1"/>
+          <w:numId w:val="28"/>
+        </w:numPr>
+        <w:ind w:leftChars="0"/>
+        <w:jc w:val="left"/>
+      </w:pPr>
+      <w:r>
+        <w:rPr>
+          <w:rFonts w:hint="eastAsia"/>
+        </w:rPr>
+        <w:t>실행 시간을 측정하고 최적화되었는지 확인합니다. 추가로 병목 현상을 식별합니다.</w:t>
+      </w:r>
+    </w:p>
+    <w:p>
+      <w:pPr>
+        <w:pStyle w:val="a3"/>
+        <w:numPr>
+          <w:ilvl w:val="1"/>
+          <w:numId w:val="26"/>
+        </w:numPr>
+        <w:ind w:leftChars="0"/>
+        <w:jc w:val="left"/>
+      </w:pPr>
+      <w:r>
+        <w:rPr>
+          <w:rFonts w:hint="eastAsia"/>
+        </w:rPr>
+        <w:t>CPU, 메모리, 입출력 자원 등의 사용량을 모니터링합니다.</w:t>
+      </w:r>
+    </w:p>
+    <w:p>
+      <w:pPr>
+        <w:pStyle w:val="a3"/>
+        <w:numPr>
+          <w:ilvl w:val="1"/>
+          <w:numId w:val="26"/>
+        </w:numPr>
+        <w:ind w:leftChars="0"/>
+        <w:jc w:val="left"/>
+      </w:pPr>
+      <w:r>
+        <w:rPr>
+          <w:rFonts w:hint="eastAsia"/>
+        </w:rPr>
+        <w:t>각 스레드의 동작을 분석하여 비효율적인 대기 시간을 확인합니다.</w:t>
+      </w:r>
+    </w:p>
+    <w:p>
+      <w:pPr>
+        <w:pStyle w:val="a3"/>
+        <w:numPr>
+          <w:ilvl w:val="1"/>
+          <w:numId w:val="26"/>
+        </w:numPr>
+        <w:ind w:leftChars="0"/>
+        <w:jc w:val="left"/>
+      </w:pPr>
+      <w:r>
+        <w:rPr>
+          <w:rFonts w:hint="eastAsia"/>
+        </w:rPr>
+        <w:t>코드에 다양한 부하를 주어 프로그램이 안정적으로 동작하는지 테스트합니다. 예를 들</w:t>
+      </w:r>
+      <w:r>
+        <w:rPr>
+          <w:rFonts w:hint="eastAsia"/>
+        </w:rPr>
+        <w:lastRenderedPageBreak/>
+        <w:t>어, 스레드 수를 늘리거나 입력 데이터의 크기를 크게 증가시켜 프로그램의 동작을 평가합니다.</w:t>
+      </w:r>
+    </w:p>
+    <w:p>
+      <w:pPr>
+        <w:pStyle w:val="a3"/>
+        <w:numPr>
+          <w:ilvl w:val="1"/>
+          <w:numId w:val="26"/>
+        </w:numPr>
+        <w:ind w:leftChars="0"/>
+        <w:jc w:val="left"/>
+      </w:pPr>
+      <w:r>
+        <w:rPr>
+          <w:rFonts w:hint="eastAsia"/>
+        </w:rPr>
+        <w:t>다른 유사한 코드와 비교하여 상대적인 성능을 평가합니다.</w:t>
+      </w:r>
+    </w:p>
+    <w:p>
+      <w:pPr>
+        <w:pStyle w:val="a3"/>
+        <w:numPr>
+          <w:ilvl w:val="1"/>
+          <w:numId w:val="26"/>
+        </w:numPr>
+        <w:ind w:leftChars="0"/>
+        <w:jc w:val="left"/>
+        <w:rPr>
+          <w:rFonts w:hint="eastAsia"/>
+        </w:rPr>
+      </w:pPr>
+      <w:r>
+        <w:rPr>
+          <w:rFonts w:hint="eastAsia"/>
+        </w:rPr>
+        <w:t>최적화의 가능성을 파악합니다. 예를 들어, 동기화의 개선, 데이터 접근 패턴의 최적화 등이 있습니다.</w:t>
+      </w:r>
     </w:p>
     <w:sectPr>
       <w:pgSz w:w="11906" w:h="16838"/>
@@ -59915,6 +61700,119 @@
 <file path=word/numbering.xml><?xml version="1.0" encoding="utf-8"?>
 <w:numbering xmlns:wpc="http://schemas.microsoft.com/office/word/2010/wordprocessingCanvas" xmlns:cx="http://schemas.microsoft.com/office/drawing/2014/chartex" xmlns:cx1="http://schemas.microsoft.com/office/drawing/2015/9/8/chartex" xmlns:cx2="http://schemas.microsoft.com/office/drawing/2015/10/21/chartex" xmlns:cx3="http://schemas.microsoft.com/office/drawing/2016/5/9/chartex" xmlns:cx4="http://schemas.microsoft.com/office/drawing/2016/5/10/chartex" xmlns:cx5="http://schemas.microsoft.com/office/drawing/2016/5/11/chartex" xmlns:cx6="http://schemas.microsoft.com/office/drawing/2016/5/12/chartex" xmlns:cx7="http://schemas.microsoft.com/office/drawing/2016/5/13/chartex" xmlns:cx8="http://schemas.microsoft.com/office/drawing/2016/5/14/chartex" xmlns:mc="http://schemas.openxmlformats.org/markup-compatibility/2006" xmlns:aink="http://schemas.microsoft.com/office/drawing/2016/ink" xmlns:am3d="http://schemas.microsoft.com/office/drawing/2017/model3d" xmlns:o="urn:schemas-microsoft-com:office:office" xmlns:oel="http://schemas.microsoft.com/office/2019/extlst" xmlns:r="http://schemas.openxmlformats.org/officeDocument/2006/relationships" xmlns:m="http://schemas.openxmlformats.org/officeDocument/2006/math" xmlns:v="urn:schemas-microsoft-com:vml" xmlns:wp14="http://schemas.microsoft.com/office/word/2010/wordprocessingDrawing" xmlns:wp="http://schemas.openxmlformats.org/drawingml/2006/wordprocessingDrawing" xmlns:w10="urn:schemas-microsoft-com:office:word" xmlns:w="http://schemas.openxmlformats.org/wordprocessingml/2006/main" xmlns:w14="http://schemas.microsoft.com/office/word/2010/wordml" xmlns:w15="http://schemas.microsoft.com/office/word/2012/wordml" xmlns:w16cex="http://schemas.microsoft.com/office/word/2018/wordml/cex" xmlns:w16cid="http://schemas.microsoft.com/office/word/2016/wordml/cid" xmlns:w16="http://schemas.microsoft.com/office/word/2018/wordml" xmlns:w16sdtdh="http://schemas.microsoft.com/office/word/2020/wordml/sdtdatahash" xmlns:w16se="http://schemas.microsoft.com/office/word/2015/wordml/symex" xmlns:wpg="http://schemas.microsoft.com/office/word/2010/wordprocessingGroup" xmlns:wpi="http://schemas.microsoft.com/office/word/2010/wordprocessingInk" xmlns:wne="http://schemas.microsoft.com/office/word/2006/wordml" xmlns:wps="http://schemas.microsoft.com/office/word/2010/wordprocessingShape" mc:Ignorable="w14 w15 w16se w16cid w16 w16cex w16sdtdh wp14">
   <w:abstractNum w:abstractNumId="0" w15:restartNumberingAfterBreak="0">
+    <w:nsid w:val="0185065B"/>
+    <w:multiLevelType w:val="hybridMultilevel"/>
+    <w:tmpl w:val="FCCCD9A2"/>
+    <w:lvl w:ilvl="0" w:tplc="0409000B">
+      <w:start w:val="1"/>
+      <w:numFmt w:val="bullet"/>
+      <w:lvlText w:val=""/>
+      <w:lvlJc w:val="left"/>
+      <w:pPr>
+        <w:ind w:left="880" w:hanging="440"/>
+      </w:pPr>
+      <w:rPr>
+        <w:rFonts w:ascii="Wingdings" w:hAnsi="Wingdings" w:hint="default"/>
+      </w:rPr>
+    </w:lvl>
+    <w:lvl w:ilvl="1" w:tplc="04090003" w:tentative="1">
+      <w:start w:val="1"/>
+      <w:numFmt w:val="bullet"/>
+      <w:lvlText w:val=""/>
+      <w:lvlJc w:val="left"/>
+      <w:pPr>
+        <w:ind w:left="1320" w:hanging="440"/>
+      </w:pPr>
+      <w:rPr>
+        <w:rFonts w:ascii="Wingdings" w:hAnsi="Wingdings" w:hint="default"/>
+      </w:rPr>
+    </w:lvl>
+    <w:lvl w:ilvl="2" w:tplc="04090005" w:tentative="1">
+      <w:start w:val="1"/>
+      <w:numFmt w:val="bullet"/>
+      <w:lvlText w:val=""/>
+      <w:lvlJc w:val="left"/>
+      <w:pPr>
+        <w:ind w:left="1760" w:hanging="440"/>
+      </w:pPr>
+      <w:rPr>
+        <w:rFonts w:ascii="Wingdings" w:hAnsi="Wingdings" w:hint="default"/>
+      </w:rPr>
+    </w:lvl>
+    <w:lvl w:ilvl="3" w:tplc="04090001" w:tentative="1">
+      <w:start w:val="1"/>
+      <w:numFmt w:val="bullet"/>
+      <w:lvlText w:val=""/>
+      <w:lvlJc w:val="left"/>
+      <w:pPr>
+        <w:ind w:left="2200" w:hanging="440"/>
+      </w:pPr>
+      <w:rPr>
+        <w:rFonts w:ascii="Wingdings" w:hAnsi="Wingdings" w:hint="default"/>
+      </w:rPr>
+    </w:lvl>
+    <w:lvl w:ilvl="4" w:tplc="04090003" w:tentative="1">
+      <w:start w:val="1"/>
+      <w:numFmt w:val="bullet"/>
+      <w:lvlText w:val=""/>
+      <w:lvlJc w:val="left"/>
+      <w:pPr>
+        <w:ind w:left="2640" w:hanging="440"/>
+      </w:pPr>
+      <w:rPr>
+        <w:rFonts w:ascii="Wingdings" w:hAnsi="Wingdings" w:hint="default"/>
+      </w:rPr>
+    </w:lvl>
+    <w:lvl w:ilvl="5" w:tplc="04090005" w:tentative="1">
+      <w:start w:val="1"/>
+      <w:numFmt w:val="bullet"/>
+      <w:lvlText w:val=""/>
+      <w:lvlJc w:val="left"/>
+      <w:pPr>
+        <w:ind w:left="3080" w:hanging="440"/>
+      </w:pPr>
+      <w:rPr>
+        <w:rFonts w:ascii="Wingdings" w:hAnsi="Wingdings" w:hint="default"/>
+      </w:rPr>
+    </w:lvl>
+    <w:lvl w:ilvl="6" w:tplc="04090001" w:tentative="1">
+      <w:start w:val="1"/>
+      <w:numFmt w:val="bullet"/>
+      <w:lvlText w:val=""/>
+      <w:lvlJc w:val="left"/>
+      <w:pPr>
+        <w:ind w:left="3520" w:hanging="440"/>
+      </w:pPr>
+      <w:rPr>
+        <w:rFonts w:ascii="Wingdings" w:hAnsi="Wingdings" w:hint="default"/>
+      </w:rPr>
+    </w:lvl>
+    <w:lvl w:ilvl="7" w:tplc="04090003" w:tentative="1">
+      <w:start w:val="1"/>
+      <w:numFmt w:val="bullet"/>
+      <w:lvlText w:val=""/>
+      <w:lvlJc w:val="left"/>
+      <w:pPr>
+        <w:ind w:left="3960" w:hanging="440"/>
+      </w:pPr>
+      <w:rPr>
+        <w:rFonts w:ascii="Wingdings" w:hAnsi="Wingdings" w:hint="default"/>
+      </w:rPr>
+    </w:lvl>
+    <w:lvl w:ilvl="8" w:tplc="04090005" w:tentative="1">
+      <w:start w:val="1"/>
+      <w:numFmt w:val="bullet"/>
+      <w:lvlText w:val=""/>
+      <w:lvlJc w:val="left"/>
+      <w:pPr>
+        <w:ind w:left="4400" w:hanging="440"/>
+      </w:pPr>
+      <w:rPr>
+        <w:rFonts w:ascii="Wingdings" w:hAnsi="Wingdings" w:hint="default"/>
+      </w:rPr>
+    </w:lvl>
+  </w:abstractNum>
+  <w:abstractNum w:abstractNumId="1" w15:restartNumberingAfterBreak="0">
     <w:nsid w:val="02867AB7"/>
     <w:multiLevelType w:val="hybridMultilevel"/>
     <w:tmpl w:val="EA94E576"/>
@@ -60003,7 +61901,93 @@
       </w:pPr>
     </w:lvl>
   </w:abstractNum>
-  <w:abstractNum w:abstractNumId="1" w15:restartNumberingAfterBreak="0">
+  <w:abstractNum w:abstractNumId="2" w15:restartNumberingAfterBreak="0">
+    <w:nsid w:val="0F1A19D6"/>
+    <w:multiLevelType w:val="hybridMultilevel"/>
+    <w:tmpl w:val="A61AA83E"/>
+    <w:lvl w:ilvl="0" w:tplc="04090011">
+      <w:start w:val="1"/>
+      <w:numFmt w:val="decimalEnclosedCircle"/>
+      <w:lvlText w:val="%1"/>
+      <w:lvlJc w:val="left"/>
+      <w:pPr>
+        <w:ind w:left="880" w:hanging="440"/>
+      </w:pPr>
+    </w:lvl>
+    <w:lvl w:ilvl="1" w:tplc="04090019">
+      <w:start w:val="1"/>
+      <w:numFmt w:val="upperLetter"/>
+      <w:lvlText w:val="%2."/>
+      <w:lvlJc w:val="left"/>
+      <w:pPr>
+        <w:ind w:left="1320" w:hanging="440"/>
+      </w:pPr>
+    </w:lvl>
+    <w:lvl w:ilvl="2" w:tplc="0409001B" w:tentative="1">
+      <w:start w:val="1"/>
+      <w:numFmt w:val="lowerRoman"/>
+      <w:lvlText w:val="%3."/>
+      <w:lvlJc w:val="right"/>
+      <w:pPr>
+        <w:ind w:left="1760" w:hanging="440"/>
+      </w:pPr>
+    </w:lvl>
+    <w:lvl w:ilvl="3" w:tplc="0409000F" w:tentative="1">
+      <w:start w:val="1"/>
+      <w:numFmt w:val="decimal"/>
+      <w:lvlText w:val="%4."/>
+      <w:lvlJc w:val="left"/>
+      <w:pPr>
+        <w:ind w:left="2200" w:hanging="440"/>
+      </w:pPr>
+    </w:lvl>
+    <w:lvl w:ilvl="4" w:tplc="04090019" w:tentative="1">
+      <w:start w:val="1"/>
+      <w:numFmt w:val="upperLetter"/>
+      <w:lvlText w:val="%5."/>
+      <w:lvlJc w:val="left"/>
+      <w:pPr>
+        <w:ind w:left="2640" w:hanging="440"/>
+      </w:pPr>
+    </w:lvl>
+    <w:lvl w:ilvl="5" w:tplc="0409001B" w:tentative="1">
+      <w:start w:val="1"/>
+      <w:numFmt w:val="lowerRoman"/>
+      <w:lvlText w:val="%6."/>
+      <w:lvlJc w:val="right"/>
+      <w:pPr>
+        <w:ind w:left="3080" w:hanging="440"/>
+      </w:pPr>
+    </w:lvl>
+    <w:lvl w:ilvl="6" w:tplc="0409000F" w:tentative="1">
+      <w:start w:val="1"/>
+      <w:numFmt w:val="decimal"/>
+      <w:lvlText w:val="%7."/>
+      <w:lvlJc w:val="left"/>
+      <w:pPr>
+        <w:ind w:left="3520" w:hanging="440"/>
+      </w:pPr>
+    </w:lvl>
+    <w:lvl w:ilvl="7" w:tplc="04090019" w:tentative="1">
+      <w:start w:val="1"/>
+      <w:numFmt w:val="upperLetter"/>
+      <w:lvlText w:val="%8."/>
+      <w:lvlJc w:val="left"/>
+      <w:pPr>
+        <w:ind w:left="3960" w:hanging="440"/>
+      </w:pPr>
+    </w:lvl>
+    <w:lvl w:ilvl="8" w:tplc="0409001B" w:tentative="1">
+      <w:start w:val="1"/>
+      <w:numFmt w:val="lowerRoman"/>
+      <w:lvlText w:val="%9."/>
+      <w:lvlJc w:val="right"/>
+      <w:pPr>
+        <w:ind w:left="4400" w:hanging="440"/>
+      </w:pPr>
+    </w:lvl>
+  </w:abstractNum>
+  <w:abstractNum w:abstractNumId="3" w15:restartNumberingAfterBreak="0">
     <w:nsid w:val="1144131B"/>
     <w:multiLevelType w:val="hybridMultilevel"/>
     <w:tmpl w:val="4D34529A"/>
@@ -60092,7 +62076,104 @@
       </w:pPr>
     </w:lvl>
   </w:abstractNum>
-  <w:abstractNum w:abstractNumId="2" w15:restartNumberingAfterBreak="0">
+  <w:abstractNum w:abstractNumId="4" w15:restartNumberingAfterBreak="0">
+    <w:nsid w:val="12EC1506"/>
+    <w:multiLevelType w:val="hybridMultilevel"/>
+    <w:tmpl w:val="800E39C8"/>
+    <w:lvl w:ilvl="0" w:tplc="FFFFFFFF">
+      <w:start w:val="1"/>
+      <w:numFmt w:val="decimal"/>
+      <w:lvlText w:val="%1."/>
+      <w:lvlJc w:val="left"/>
+      <w:pPr>
+        <w:ind w:left="800" w:hanging="360"/>
+      </w:pPr>
+      <w:rPr>
+        <w:rFonts w:hint="default"/>
+      </w:rPr>
+    </w:lvl>
+    <w:lvl w:ilvl="1" w:tplc="D5546EFA">
+      <w:start w:val="1"/>
+      <w:numFmt w:val="bullet"/>
+      <w:lvlText w:val="-"/>
+      <w:lvlJc w:val="left"/>
+      <w:pPr>
+        <w:ind w:left="880" w:hanging="440"/>
+      </w:pPr>
+      <w:rPr>
+        <w:rFonts w:ascii="맑은 고딕" w:eastAsia="맑은 고딕" w:hAnsi="맑은 고딕" w:cstheme="minorBidi" w:hint="eastAsia"/>
+      </w:rPr>
+    </w:lvl>
+    <w:lvl w:ilvl="2" w:tplc="FFFFFFFF">
+      <w:start w:val="1"/>
+      <w:numFmt w:val="bullet"/>
+      <w:lvlText w:val="-"/>
+      <w:lvlJc w:val="left"/>
+      <w:pPr>
+        <w:ind w:left="1680" w:hanging="360"/>
+      </w:pPr>
+      <w:rPr>
+        <w:rFonts w:ascii="맑은 고딕" w:eastAsia="맑은 고딕" w:hAnsi="맑은 고딕" w:cstheme="minorBidi" w:hint="eastAsia"/>
+      </w:rPr>
+    </w:lvl>
+    <w:lvl w:ilvl="3" w:tplc="FFFFFFFF">
+      <w:numFmt w:val="bullet"/>
+      <w:lvlText w:val=""/>
+      <w:lvlJc w:val="left"/>
+      <w:pPr>
+        <w:ind w:left="2120" w:hanging="360"/>
+      </w:pPr>
+      <w:rPr>
+        <w:rFonts w:ascii="Wingdings" w:eastAsiaTheme="minorEastAsia" w:hAnsi="Wingdings" w:cstheme="minorBidi" w:hint="default"/>
+      </w:rPr>
+    </w:lvl>
+    <w:lvl w:ilvl="4" w:tplc="FFFFFFFF" w:tentative="1">
+      <w:start w:val="1"/>
+      <w:numFmt w:val="upperLetter"/>
+      <w:lvlText w:val="%5."/>
+      <w:lvlJc w:val="left"/>
+      <w:pPr>
+        <w:ind w:left="2640" w:hanging="440"/>
+      </w:pPr>
+    </w:lvl>
+    <w:lvl w:ilvl="5" w:tplc="FFFFFFFF" w:tentative="1">
+      <w:start w:val="1"/>
+      <w:numFmt w:val="lowerRoman"/>
+      <w:lvlText w:val="%6."/>
+      <w:lvlJc w:val="right"/>
+      <w:pPr>
+        <w:ind w:left="3080" w:hanging="440"/>
+      </w:pPr>
+    </w:lvl>
+    <w:lvl w:ilvl="6" w:tplc="FFFFFFFF" w:tentative="1">
+      <w:start w:val="1"/>
+      <w:numFmt w:val="decimal"/>
+      <w:lvlText w:val="%7."/>
+      <w:lvlJc w:val="left"/>
+      <w:pPr>
+        <w:ind w:left="3520" w:hanging="440"/>
+      </w:pPr>
+    </w:lvl>
+    <w:lvl w:ilvl="7" w:tplc="FFFFFFFF" w:tentative="1">
+      <w:start w:val="1"/>
+      <w:numFmt w:val="upperLetter"/>
+      <w:lvlText w:val="%8."/>
+      <w:lvlJc w:val="left"/>
+      <w:pPr>
+        <w:ind w:left="3960" w:hanging="440"/>
+      </w:pPr>
+    </w:lvl>
+    <w:lvl w:ilvl="8" w:tplc="FFFFFFFF" w:tentative="1">
+      <w:start w:val="1"/>
+      <w:numFmt w:val="lowerRoman"/>
+      <w:lvlText w:val="%9."/>
+      <w:lvlJc w:val="right"/>
+      <w:pPr>
+        <w:ind w:left="4400" w:hanging="440"/>
+      </w:pPr>
+    </w:lvl>
+  </w:abstractNum>
+  <w:abstractNum w:abstractNumId="5" w15:restartNumberingAfterBreak="0">
     <w:nsid w:val="1375181A"/>
     <w:multiLevelType w:val="hybridMultilevel"/>
     <w:tmpl w:val="4C1E783C"/>
@@ -60186,7 +62267,7 @@
       </w:pPr>
     </w:lvl>
   </w:abstractNum>
-  <w:abstractNum w:abstractNumId="3" w15:restartNumberingAfterBreak="0">
+  <w:abstractNum w:abstractNumId="6" w15:restartNumberingAfterBreak="0">
     <w:nsid w:val="157609B3"/>
     <w:multiLevelType w:val="hybridMultilevel"/>
     <w:tmpl w:val="BF34E98C"/>
@@ -60299,7 +62380,7 @@
       </w:rPr>
     </w:lvl>
   </w:abstractNum>
-  <w:abstractNum w:abstractNumId="4" w15:restartNumberingAfterBreak="0">
+  <w:abstractNum w:abstractNumId="7" w15:restartNumberingAfterBreak="0">
     <w:nsid w:val="15935C2E"/>
     <w:multiLevelType w:val="hybridMultilevel"/>
     <w:tmpl w:val="0F769576"/>
@@ -60388,7 +62469,93 @@
       </w:pPr>
     </w:lvl>
   </w:abstractNum>
-  <w:abstractNum w:abstractNumId="5" w15:restartNumberingAfterBreak="0">
+  <w:abstractNum w:abstractNumId="8" w15:restartNumberingAfterBreak="0">
+    <w:nsid w:val="17D276D5"/>
+    <w:multiLevelType w:val="hybridMultilevel"/>
+    <w:tmpl w:val="5394E544"/>
+    <w:lvl w:ilvl="0" w:tplc="04090013">
+      <w:start w:val="1"/>
+      <w:numFmt w:val="upperRoman"/>
+      <w:lvlText w:val="%1."/>
+      <w:lvlJc w:val="left"/>
+      <w:pPr>
+        <w:ind w:left="880" w:hanging="440"/>
+      </w:pPr>
+    </w:lvl>
+    <w:lvl w:ilvl="1" w:tplc="04090019" w:tentative="1">
+      <w:start w:val="1"/>
+      <w:numFmt w:val="upperLetter"/>
+      <w:lvlText w:val="%2."/>
+      <w:lvlJc w:val="left"/>
+      <w:pPr>
+        <w:ind w:left="1320" w:hanging="440"/>
+      </w:pPr>
+    </w:lvl>
+    <w:lvl w:ilvl="2" w:tplc="0409001B" w:tentative="1">
+      <w:start w:val="1"/>
+      <w:numFmt w:val="lowerRoman"/>
+      <w:lvlText w:val="%3."/>
+      <w:lvlJc w:val="right"/>
+      <w:pPr>
+        <w:ind w:left="1760" w:hanging="440"/>
+      </w:pPr>
+    </w:lvl>
+    <w:lvl w:ilvl="3" w:tplc="0409000F" w:tentative="1">
+      <w:start w:val="1"/>
+      <w:numFmt w:val="decimal"/>
+      <w:lvlText w:val="%4."/>
+      <w:lvlJc w:val="left"/>
+      <w:pPr>
+        <w:ind w:left="2200" w:hanging="440"/>
+      </w:pPr>
+    </w:lvl>
+    <w:lvl w:ilvl="4" w:tplc="04090019" w:tentative="1">
+      <w:start w:val="1"/>
+      <w:numFmt w:val="upperLetter"/>
+      <w:lvlText w:val="%5."/>
+      <w:lvlJc w:val="left"/>
+      <w:pPr>
+        <w:ind w:left="2640" w:hanging="440"/>
+      </w:pPr>
+    </w:lvl>
+    <w:lvl w:ilvl="5" w:tplc="0409001B" w:tentative="1">
+      <w:start w:val="1"/>
+      <w:numFmt w:val="lowerRoman"/>
+      <w:lvlText w:val="%6."/>
+      <w:lvlJc w:val="right"/>
+      <w:pPr>
+        <w:ind w:left="3080" w:hanging="440"/>
+      </w:pPr>
+    </w:lvl>
+    <w:lvl w:ilvl="6" w:tplc="0409000F" w:tentative="1">
+      <w:start w:val="1"/>
+      <w:numFmt w:val="decimal"/>
+      <w:lvlText w:val="%7."/>
+      <w:lvlJc w:val="left"/>
+      <w:pPr>
+        <w:ind w:left="3520" w:hanging="440"/>
+      </w:pPr>
+    </w:lvl>
+    <w:lvl w:ilvl="7" w:tplc="04090019" w:tentative="1">
+      <w:start w:val="1"/>
+      <w:numFmt w:val="upperLetter"/>
+      <w:lvlText w:val="%8."/>
+      <w:lvlJc w:val="left"/>
+      <w:pPr>
+        <w:ind w:left="3960" w:hanging="440"/>
+      </w:pPr>
+    </w:lvl>
+    <w:lvl w:ilvl="8" w:tplc="0409001B" w:tentative="1">
+      <w:start w:val="1"/>
+      <w:numFmt w:val="lowerRoman"/>
+      <w:lvlText w:val="%9."/>
+      <w:lvlJc w:val="right"/>
+      <w:pPr>
+        <w:ind w:left="4400" w:hanging="440"/>
+      </w:pPr>
+    </w:lvl>
+  </w:abstractNum>
+  <w:abstractNum w:abstractNumId="9" w15:restartNumberingAfterBreak="0">
     <w:nsid w:val="185E71E2"/>
     <w:multiLevelType w:val="hybridMultilevel"/>
     <w:tmpl w:val="FE5EFFAC"/>
@@ -60500,17 +62667,17 @@
       </w:rPr>
     </w:lvl>
   </w:abstractNum>
-  <w:abstractNum w:abstractNumId="6" w15:restartNumberingAfterBreak="0">
-    <w:nsid w:val="22635FD3"/>
+  <w:abstractNum w:abstractNumId="10" w15:restartNumberingAfterBreak="0">
+    <w:nsid w:val="1DEF7ECB"/>
     <w:multiLevelType w:val="hybridMultilevel"/>
-    <w:tmpl w:val="EFE26FC0"/>
-    <w:lvl w:ilvl="0" w:tplc="AFA4976E">
+    <w:tmpl w:val="FB023224"/>
+    <w:lvl w:ilvl="0" w:tplc="D5546EFA">
       <w:start w:val="1"/>
       <w:numFmt w:val="bullet"/>
       <w:lvlText w:val="-"/>
       <w:lvlJc w:val="left"/>
       <w:pPr>
-        <w:ind w:left="800" w:hanging="360"/>
+        <w:ind w:left="880" w:hanging="440"/>
       </w:pPr>
       <w:rPr>
         <w:rFonts w:ascii="맑은 고딕" w:eastAsia="맑은 고딕" w:hAnsi="맑은 고딕" w:cstheme="minorBidi" w:hint="eastAsia"/>
@@ -60613,7 +62780,217 @@
       </w:rPr>
     </w:lvl>
   </w:abstractNum>
-  <w:abstractNum w:abstractNumId="7" w15:restartNumberingAfterBreak="0">
+  <w:abstractNum w:abstractNumId="11" w15:restartNumberingAfterBreak="0">
+    <w:nsid w:val="21EC221B"/>
+    <w:multiLevelType w:val="hybridMultilevel"/>
+    <w:tmpl w:val="FCF4E69A"/>
+    <w:lvl w:ilvl="0" w:tplc="FFFFFFFF">
+      <w:start w:val="1"/>
+      <w:numFmt w:val="decimal"/>
+      <w:lvlText w:val="%1."/>
+      <w:lvlJc w:val="left"/>
+      <w:pPr>
+        <w:ind w:left="800" w:hanging="360"/>
+      </w:pPr>
+      <w:rPr>
+        <w:rFonts w:hint="default"/>
+      </w:rPr>
+    </w:lvl>
+    <w:lvl w:ilvl="1" w:tplc="D5546EFA">
+      <w:start w:val="1"/>
+      <w:numFmt w:val="bullet"/>
+      <w:lvlText w:val="-"/>
+      <w:lvlJc w:val="left"/>
+      <w:pPr>
+        <w:ind w:left="880" w:hanging="440"/>
+      </w:pPr>
+      <w:rPr>
+        <w:rFonts w:ascii="맑은 고딕" w:eastAsia="맑은 고딕" w:hAnsi="맑은 고딕" w:cstheme="minorBidi" w:hint="eastAsia"/>
+      </w:rPr>
+    </w:lvl>
+    <w:lvl w:ilvl="2" w:tplc="FFFFFFFF">
+      <w:start w:val="1"/>
+      <w:numFmt w:val="bullet"/>
+      <w:lvlText w:val="-"/>
+      <w:lvlJc w:val="left"/>
+      <w:pPr>
+        <w:ind w:left="1680" w:hanging="360"/>
+      </w:pPr>
+      <w:rPr>
+        <w:rFonts w:ascii="맑은 고딕" w:eastAsia="맑은 고딕" w:hAnsi="맑은 고딕" w:cstheme="minorBidi" w:hint="eastAsia"/>
+      </w:rPr>
+    </w:lvl>
+    <w:lvl w:ilvl="3" w:tplc="FFFFFFFF">
+      <w:numFmt w:val="bullet"/>
+      <w:lvlText w:val=""/>
+      <w:lvlJc w:val="left"/>
+      <w:pPr>
+        <w:ind w:left="2120" w:hanging="360"/>
+      </w:pPr>
+      <w:rPr>
+        <w:rFonts w:ascii="Wingdings" w:eastAsiaTheme="minorEastAsia" w:hAnsi="Wingdings" w:cstheme="minorBidi" w:hint="default"/>
+      </w:rPr>
+    </w:lvl>
+    <w:lvl w:ilvl="4" w:tplc="FFFFFFFF" w:tentative="1">
+      <w:start w:val="1"/>
+      <w:numFmt w:val="upperLetter"/>
+      <w:lvlText w:val="%5."/>
+      <w:lvlJc w:val="left"/>
+      <w:pPr>
+        <w:ind w:left="2640" w:hanging="440"/>
+      </w:pPr>
+    </w:lvl>
+    <w:lvl w:ilvl="5" w:tplc="FFFFFFFF" w:tentative="1">
+      <w:start w:val="1"/>
+      <w:numFmt w:val="lowerRoman"/>
+      <w:lvlText w:val="%6."/>
+      <w:lvlJc w:val="right"/>
+      <w:pPr>
+        <w:ind w:left="3080" w:hanging="440"/>
+      </w:pPr>
+    </w:lvl>
+    <w:lvl w:ilvl="6" w:tplc="FFFFFFFF" w:tentative="1">
+      <w:start w:val="1"/>
+      <w:numFmt w:val="decimal"/>
+      <w:lvlText w:val="%7."/>
+      <w:lvlJc w:val="left"/>
+      <w:pPr>
+        <w:ind w:left="3520" w:hanging="440"/>
+      </w:pPr>
+    </w:lvl>
+    <w:lvl w:ilvl="7" w:tplc="FFFFFFFF" w:tentative="1">
+      <w:start w:val="1"/>
+      <w:numFmt w:val="upperLetter"/>
+      <w:lvlText w:val="%8."/>
+      <w:lvlJc w:val="left"/>
+      <w:pPr>
+        <w:ind w:left="3960" w:hanging="440"/>
+      </w:pPr>
+    </w:lvl>
+    <w:lvl w:ilvl="8" w:tplc="FFFFFFFF" w:tentative="1">
+      <w:start w:val="1"/>
+      <w:numFmt w:val="lowerRoman"/>
+      <w:lvlText w:val="%9."/>
+      <w:lvlJc w:val="right"/>
+      <w:pPr>
+        <w:ind w:left="4400" w:hanging="440"/>
+      </w:pPr>
+    </w:lvl>
+  </w:abstractNum>
+  <w:abstractNum w:abstractNumId="12" w15:restartNumberingAfterBreak="0">
+    <w:nsid w:val="22635FD3"/>
+    <w:multiLevelType w:val="hybridMultilevel"/>
+    <w:tmpl w:val="EFE26FC0"/>
+    <w:lvl w:ilvl="0" w:tplc="AFA4976E">
+      <w:start w:val="1"/>
+      <w:numFmt w:val="bullet"/>
+      <w:lvlText w:val="-"/>
+      <w:lvlJc w:val="left"/>
+      <w:pPr>
+        <w:ind w:left="800" w:hanging="360"/>
+      </w:pPr>
+      <w:rPr>
+        <w:rFonts w:ascii="맑은 고딕" w:eastAsia="맑은 고딕" w:hAnsi="맑은 고딕" w:cstheme="minorBidi" w:hint="eastAsia"/>
+      </w:rPr>
+    </w:lvl>
+    <w:lvl w:ilvl="1" w:tplc="04090003" w:tentative="1">
+      <w:start w:val="1"/>
+      <w:numFmt w:val="bullet"/>
+      <w:lvlText w:val=""/>
+      <w:lvlJc w:val="left"/>
+      <w:pPr>
+        <w:ind w:left="1320" w:hanging="440"/>
+      </w:pPr>
+      <w:rPr>
+        <w:rFonts w:ascii="Wingdings" w:hAnsi="Wingdings" w:hint="default"/>
+      </w:rPr>
+    </w:lvl>
+    <w:lvl w:ilvl="2" w:tplc="04090005" w:tentative="1">
+      <w:start w:val="1"/>
+      <w:numFmt w:val="bullet"/>
+      <w:lvlText w:val=""/>
+      <w:lvlJc w:val="left"/>
+      <w:pPr>
+        <w:ind w:left="1760" w:hanging="440"/>
+      </w:pPr>
+      <w:rPr>
+        <w:rFonts w:ascii="Wingdings" w:hAnsi="Wingdings" w:hint="default"/>
+      </w:rPr>
+    </w:lvl>
+    <w:lvl w:ilvl="3" w:tplc="04090001" w:tentative="1">
+      <w:start w:val="1"/>
+      <w:numFmt w:val="bullet"/>
+      <w:lvlText w:val=""/>
+      <w:lvlJc w:val="left"/>
+      <w:pPr>
+        <w:ind w:left="2200" w:hanging="440"/>
+      </w:pPr>
+      <w:rPr>
+        <w:rFonts w:ascii="Wingdings" w:hAnsi="Wingdings" w:hint="default"/>
+      </w:rPr>
+    </w:lvl>
+    <w:lvl w:ilvl="4" w:tplc="04090003" w:tentative="1">
+      <w:start w:val="1"/>
+      <w:numFmt w:val="bullet"/>
+      <w:lvlText w:val=""/>
+      <w:lvlJc w:val="left"/>
+      <w:pPr>
+        <w:ind w:left="2640" w:hanging="440"/>
+      </w:pPr>
+      <w:rPr>
+        <w:rFonts w:ascii="Wingdings" w:hAnsi="Wingdings" w:hint="default"/>
+      </w:rPr>
+    </w:lvl>
+    <w:lvl w:ilvl="5" w:tplc="04090005" w:tentative="1">
+      <w:start w:val="1"/>
+      <w:numFmt w:val="bullet"/>
+      <w:lvlText w:val=""/>
+      <w:lvlJc w:val="left"/>
+      <w:pPr>
+        <w:ind w:left="3080" w:hanging="440"/>
+      </w:pPr>
+      <w:rPr>
+        <w:rFonts w:ascii="Wingdings" w:hAnsi="Wingdings" w:hint="default"/>
+      </w:rPr>
+    </w:lvl>
+    <w:lvl w:ilvl="6" w:tplc="04090001" w:tentative="1">
+      <w:start w:val="1"/>
+      <w:numFmt w:val="bullet"/>
+      <w:lvlText w:val=""/>
+      <w:lvlJc w:val="left"/>
+      <w:pPr>
+        <w:ind w:left="3520" w:hanging="440"/>
+      </w:pPr>
+      <w:rPr>
+        <w:rFonts w:ascii="Wingdings" w:hAnsi="Wingdings" w:hint="default"/>
+      </w:rPr>
+    </w:lvl>
+    <w:lvl w:ilvl="7" w:tplc="04090003" w:tentative="1">
+      <w:start w:val="1"/>
+      <w:numFmt w:val="bullet"/>
+      <w:lvlText w:val=""/>
+      <w:lvlJc w:val="left"/>
+      <w:pPr>
+        <w:ind w:left="3960" w:hanging="440"/>
+      </w:pPr>
+      <w:rPr>
+        <w:rFonts w:ascii="Wingdings" w:hAnsi="Wingdings" w:hint="default"/>
+      </w:rPr>
+    </w:lvl>
+    <w:lvl w:ilvl="8" w:tplc="04090005" w:tentative="1">
+      <w:start w:val="1"/>
+      <w:numFmt w:val="bullet"/>
+      <w:lvlText w:val=""/>
+      <w:lvlJc w:val="left"/>
+      <w:pPr>
+        <w:ind w:left="4400" w:hanging="440"/>
+      </w:pPr>
+      <w:rPr>
+        <w:rFonts w:ascii="Wingdings" w:hAnsi="Wingdings" w:hint="default"/>
+      </w:rPr>
+    </w:lvl>
+  </w:abstractNum>
+  <w:abstractNum w:abstractNumId="13" w15:restartNumberingAfterBreak="0">
     <w:nsid w:val="285213CD"/>
     <w:multiLevelType w:val="hybridMultilevel"/>
     <w:tmpl w:val="C9B268A0"/>
@@ -60702,7 +63079,209 @@
       </w:pPr>
     </w:lvl>
   </w:abstractNum>
-  <w:abstractNum w:abstractNumId="8" w15:restartNumberingAfterBreak="0">
+  <w:abstractNum w:abstractNumId="14" w15:restartNumberingAfterBreak="0">
+    <w:nsid w:val="29030E63"/>
+    <w:multiLevelType w:val="hybridMultilevel"/>
+    <w:tmpl w:val="324C0EDE"/>
+    <w:lvl w:ilvl="0" w:tplc="0409000B">
+      <w:start w:val="1"/>
+      <w:numFmt w:val="bullet"/>
+      <w:lvlText w:val=""/>
+      <w:lvlJc w:val="left"/>
+      <w:pPr>
+        <w:ind w:left="985" w:hanging="440"/>
+      </w:pPr>
+      <w:rPr>
+        <w:rFonts w:ascii="Wingdings" w:hAnsi="Wingdings" w:hint="default"/>
+      </w:rPr>
+    </w:lvl>
+    <w:lvl w:ilvl="1" w:tplc="04090003" w:tentative="1">
+      <w:start w:val="1"/>
+      <w:numFmt w:val="bullet"/>
+      <w:lvlText w:val=""/>
+      <w:lvlJc w:val="left"/>
+      <w:pPr>
+        <w:ind w:left="1425" w:hanging="440"/>
+      </w:pPr>
+      <w:rPr>
+        <w:rFonts w:ascii="Wingdings" w:hAnsi="Wingdings" w:hint="default"/>
+      </w:rPr>
+    </w:lvl>
+    <w:lvl w:ilvl="2" w:tplc="04090005" w:tentative="1">
+      <w:start w:val="1"/>
+      <w:numFmt w:val="bullet"/>
+      <w:lvlText w:val=""/>
+      <w:lvlJc w:val="left"/>
+      <w:pPr>
+        <w:ind w:left="1865" w:hanging="440"/>
+      </w:pPr>
+      <w:rPr>
+        <w:rFonts w:ascii="Wingdings" w:hAnsi="Wingdings" w:hint="default"/>
+      </w:rPr>
+    </w:lvl>
+    <w:lvl w:ilvl="3" w:tplc="04090001" w:tentative="1">
+      <w:start w:val="1"/>
+      <w:numFmt w:val="bullet"/>
+      <w:lvlText w:val=""/>
+      <w:lvlJc w:val="left"/>
+      <w:pPr>
+        <w:ind w:left="2305" w:hanging="440"/>
+      </w:pPr>
+      <w:rPr>
+        <w:rFonts w:ascii="Wingdings" w:hAnsi="Wingdings" w:hint="default"/>
+      </w:rPr>
+    </w:lvl>
+    <w:lvl w:ilvl="4" w:tplc="04090003" w:tentative="1">
+      <w:start w:val="1"/>
+      <w:numFmt w:val="bullet"/>
+      <w:lvlText w:val=""/>
+      <w:lvlJc w:val="left"/>
+      <w:pPr>
+        <w:ind w:left="2745" w:hanging="440"/>
+      </w:pPr>
+      <w:rPr>
+        <w:rFonts w:ascii="Wingdings" w:hAnsi="Wingdings" w:hint="default"/>
+      </w:rPr>
+    </w:lvl>
+    <w:lvl w:ilvl="5" w:tplc="04090005" w:tentative="1">
+      <w:start w:val="1"/>
+      <w:numFmt w:val="bullet"/>
+      <w:lvlText w:val=""/>
+      <w:lvlJc w:val="left"/>
+      <w:pPr>
+        <w:ind w:left="3185" w:hanging="440"/>
+      </w:pPr>
+      <w:rPr>
+        <w:rFonts w:ascii="Wingdings" w:hAnsi="Wingdings" w:hint="default"/>
+      </w:rPr>
+    </w:lvl>
+    <w:lvl w:ilvl="6" w:tplc="04090001" w:tentative="1">
+      <w:start w:val="1"/>
+      <w:numFmt w:val="bullet"/>
+      <w:lvlText w:val=""/>
+      <w:lvlJc w:val="left"/>
+      <w:pPr>
+        <w:ind w:left="3625" w:hanging="440"/>
+      </w:pPr>
+      <w:rPr>
+        <w:rFonts w:ascii="Wingdings" w:hAnsi="Wingdings" w:hint="default"/>
+      </w:rPr>
+    </w:lvl>
+    <w:lvl w:ilvl="7" w:tplc="04090003" w:tentative="1">
+      <w:start w:val="1"/>
+      <w:numFmt w:val="bullet"/>
+      <w:lvlText w:val=""/>
+      <w:lvlJc w:val="left"/>
+      <w:pPr>
+        <w:ind w:left="4065" w:hanging="440"/>
+      </w:pPr>
+      <w:rPr>
+        <w:rFonts w:ascii="Wingdings" w:hAnsi="Wingdings" w:hint="default"/>
+      </w:rPr>
+    </w:lvl>
+    <w:lvl w:ilvl="8" w:tplc="04090005" w:tentative="1">
+      <w:start w:val="1"/>
+      <w:numFmt w:val="bullet"/>
+      <w:lvlText w:val=""/>
+      <w:lvlJc w:val="left"/>
+      <w:pPr>
+        <w:ind w:left="4505" w:hanging="440"/>
+      </w:pPr>
+      <w:rPr>
+        <w:rFonts w:ascii="Wingdings" w:hAnsi="Wingdings" w:hint="default"/>
+      </w:rPr>
+    </w:lvl>
+  </w:abstractNum>
+  <w:abstractNum w:abstractNumId="15" w15:restartNumberingAfterBreak="0">
+    <w:nsid w:val="2B076A5F"/>
+    <w:multiLevelType w:val="hybridMultilevel"/>
+    <w:tmpl w:val="17D22C6A"/>
+    <w:lvl w:ilvl="0" w:tplc="44AE2DC6">
+      <w:start w:val="6"/>
+      <w:numFmt w:val="upperRoman"/>
+      <w:lvlText w:val="%1."/>
+      <w:lvlJc w:val="left"/>
+      <w:pPr>
+        <w:ind w:left="880" w:hanging="440"/>
+      </w:pPr>
+      <w:rPr>
+        <w:rFonts w:hint="eastAsia"/>
+      </w:rPr>
+    </w:lvl>
+    <w:lvl w:ilvl="1" w:tplc="04090019" w:tentative="1">
+      <w:start w:val="1"/>
+      <w:numFmt w:val="upperLetter"/>
+      <w:lvlText w:val="%2."/>
+      <w:lvlJc w:val="left"/>
+      <w:pPr>
+        <w:ind w:left="1320" w:hanging="440"/>
+      </w:pPr>
+    </w:lvl>
+    <w:lvl w:ilvl="2" w:tplc="0409001B" w:tentative="1">
+      <w:start w:val="1"/>
+      <w:numFmt w:val="lowerRoman"/>
+      <w:lvlText w:val="%3."/>
+      <w:lvlJc w:val="right"/>
+      <w:pPr>
+        <w:ind w:left="1760" w:hanging="440"/>
+      </w:pPr>
+    </w:lvl>
+    <w:lvl w:ilvl="3" w:tplc="0409000F" w:tentative="1">
+      <w:start w:val="1"/>
+      <w:numFmt w:val="decimal"/>
+      <w:lvlText w:val="%4."/>
+      <w:lvlJc w:val="left"/>
+      <w:pPr>
+        <w:ind w:left="2200" w:hanging="440"/>
+      </w:pPr>
+    </w:lvl>
+    <w:lvl w:ilvl="4" w:tplc="04090019" w:tentative="1">
+      <w:start w:val="1"/>
+      <w:numFmt w:val="upperLetter"/>
+      <w:lvlText w:val="%5."/>
+      <w:lvlJc w:val="left"/>
+      <w:pPr>
+        <w:ind w:left="2640" w:hanging="440"/>
+      </w:pPr>
+    </w:lvl>
+    <w:lvl w:ilvl="5" w:tplc="0409001B" w:tentative="1">
+      <w:start w:val="1"/>
+      <w:numFmt w:val="lowerRoman"/>
+      <w:lvlText w:val="%6."/>
+      <w:lvlJc w:val="right"/>
+      <w:pPr>
+        <w:ind w:left="3080" w:hanging="440"/>
+      </w:pPr>
+    </w:lvl>
+    <w:lvl w:ilvl="6" w:tplc="0409000F" w:tentative="1">
+      <w:start w:val="1"/>
+      <w:numFmt w:val="decimal"/>
+      <w:lvlText w:val="%7."/>
+      <w:lvlJc w:val="left"/>
+      <w:pPr>
+        <w:ind w:left="3520" w:hanging="440"/>
+      </w:pPr>
+    </w:lvl>
+    <w:lvl w:ilvl="7" w:tplc="04090019" w:tentative="1">
+      <w:start w:val="1"/>
+      <w:numFmt w:val="upperLetter"/>
+      <w:lvlText w:val="%8."/>
+      <w:lvlJc w:val="left"/>
+      <w:pPr>
+        <w:ind w:left="3960" w:hanging="440"/>
+      </w:pPr>
+    </w:lvl>
+    <w:lvl w:ilvl="8" w:tplc="0409001B" w:tentative="1">
+      <w:start w:val="1"/>
+      <w:numFmt w:val="lowerRoman"/>
+      <w:lvlText w:val="%9."/>
+      <w:lvlJc w:val="right"/>
+      <w:pPr>
+        <w:ind w:left="4400" w:hanging="440"/>
+      </w:pPr>
+    </w:lvl>
+  </w:abstractNum>
+  <w:abstractNum w:abstractNumId="16" w15:restartNumberingAfterBreak="0">
     <w:nsid w:val="2F7005CD"/>
     <w:multiLevelType w:val="hybridMultilevel"/>
     <w:tmpl w:val="ADC6098A"/>
@@ -60791,7 +63370,7 @@
       </w:pPr>
     </w:lvl>
   </w:abstractNum>
-  <w:abstractNum w:abstractNumId="9" w15:restartNumberingAfterBreak="0">
+  <w:abstractNum w:abstractNumId="17" w15:restartNumberingAfterBreak="0">
     <w:nsid w:val="32633367"/>
     <w:multiLevelType w:val="hybridMultilevel"/>
     <w:tmpl w:val="BFD858A2"/>
@@ -60904,7 +63483,7 @@
       </w:rPr>
     </w:lvl>
   </w:abstractNum>
-  <w:abstractNum w:abstractNumId="10" w15:restartNumberingAfterBreak="0">
+  <w:abstractNum w:abstractNumId="18" w15:restartNumberingAfterBreak="0">
     <w:nsid w:val="3280190A"/>
     <w:multiLevelType w:val="hybridMultilevel"/>
     <w:tmpl w:val="9F864A94"/>
@@ -61017,20 +63596,20 @@
       </w:rPr>
     </w:lvl>
   </w:abstractNum>
-  <w:abstractNum w:abstractNumId="11" w15:restartNumberingAfterBreak="0">
+  <w:abstractNum w:abstractNumId="19" w15:restartNumberingAfterBreak="0">
     <w:nsid w:val="36790A01"/>
     <w:multiLevelType w:val="hybridMultilevel"/>
-    <w:tmpl w:val="E2AA2BB0"/>
-    <w:lvl w:ilvl="0" w:tplc="04090001">
+    <w:tmpl w:val="65F49874"/>
+    <w:lvl w:ilvl="0" w:tplc="3DEE3966">
       <w:start w:val="1"/>
-      <w:numFmt w:val="bullet"/>
-      <w:lvlText w:val=""/>
+      <w:numFmt w:val="decimal"/>
+      <w:lvlText w:val="%1."/>
       <w:lvlJc w:val="left"/>
       <w:pPr>
         <w:ind w:left="800" w:hanging="360"/>
       </w:pPr>
       <w:rPr>
-        <w:rFonts w:ascii="Wingdings" w:hAnsi="Wingdings" w:hint="default"/>
+        <w:rFonts w:hint="default"/>
       </w:rPr>
     </w:lvl>
     <w:lvl w:ilvl="1" w:tplc="FFFFFFFF">
@@ -61111,7 +63690,7 @@
       </w:pPr>
     </w:lvl>
   </w:abstractNum>
-  <w:abstractNum w:abstractNumId="12" w15:restartNumberingAfterBreak="0">
+  <w:abstractNum w:abstractNumId="20" w15:restartNumberingAfterBreak="0">
     <w:nsid w:val="392206DE"/>
     <w:multiLevelType w:val="hybridMultilevel"/>
     <w:tmpl w:val="4C1E783C"/>
@@ -61205,7 +63784,104 @@
       </w:pPr>
     </w:lvl>
   </w:abstractNum>
-  <w:abstractNum w:abstractNumId="13" w15:restartNumberingAfterBreak="0">
+  <w:abstractNum w:abstractNumId="21" w15:restartNumberingAfterBreak="0">
+    <w:nsid w:val="3E020E66"/>
+    <w:multiLevelType w:val="hybridMultilevel"/>
+    <w:tmpl w:val="D564D8AA"/>
+    <w:lvl w:ilvl="0" w:tplc="FFFFFFFF">
+      <w:start w:val="1"/>
+      <w:numFmt w:val="decimal"/>
+      <w:lvlText w:val="%1."/>
+      <w:lvlJc w:val="left"/>
+      <w:pPr>
+        <w:ind w:left="800" w:hanging="360"/>
+      </w:pPr>
+      <w:rPr>
+        <w:rFonts w:hint="default"/>
+      </w:rPr>
+    </w:lvl>
+    <w:lvl w:ilvl="1" w:tplc="D5546EFA">
+      <w:start w:val="1"/>
+      <w:numFmt w:val="bullet"/>
+      <w:lvlText w:val="-"/>
+      <w:lvlJc w:val="left"/>
+      <w:pPr>
+        <w:ind w:left="880" w:hanging="440"/>
+      </w:pPr>
+      <w:rPr>
+        <w:rFonts w:ascii="맑은 고딕" w:eastAsia="맑은 고딕" w:hAnsi="맑은 고딕" w:cstheme="minorBidi" w:hint="eastAsia"/>
+      </w:rPr>
+    </w:lvl>
+    <w:lvl w:ilvl="2" w:tplc="FFFFFFFF">
+      <w:start w:val="1"/>
+      <w:numFmt w:val="bullet"/>
+      <w:lvlText w:val="-"/>
+      <w:lvlJc w:val="left"/>
+      <w:pPr>
+        <w:ind w:left="1680" w:hanging="360"/>
+      </w:pPr>
+      <w:rPr>
+        <w:rFonts w:ascii="맑은 고딕" w:eastAsia="맑은 고딕" w:hAnsi="맑은 고딕" w:cstheme="minorBidi" w:hint="eastAsia"/>
+      </w:rPr>
+    </w:lvl>
+    <w:lvl w:ilvl="3" w:tplc="FFFFFFFF">
+      <w:numFmt w:val="bullet"/>
+      <w:lvlText w:val=""/>
+      <w:lvlJc w:val="left"/>
+      <w:pPr>
+        <w:ind w:left="2120" w:hanging="360"/>
+      </w:pPr>
+      <w:rPr>
+        <w:rFonts w:ascii="Wingdings" w:eastAsiaTheme="minorEastAsia" w:hAnsi="Wingdings" w:cstheme="minorBidi" w:hint="default"/>
+      </w:rPr>
+    </w:lvl>
+    <w:lvl w:ilvl="4" w:tplc="FFFFFFFF" w:tentative="1">
+      <w:start w:val="1"/>
+      <w:numFmt w:val="upperLetter"/>
+      <w:lvlText w:val="%5."/>
+      <w:lvlJc w:val="left"/>
+      <w:pPr>
+        <w:ind w:left="2640" w:hanging="440"/>
+      </w:pPr>
+    </w:lvl>
+    <w:lvl w:ilvl="5" w:tplc="FFFFFFFF" w:tentative="1">
+      <w:start w:val="1"/>
+      <w:numFmt w:val="lowerRoman"/>
+      <w:lvlText w:val="%6."/>
+      <w:lvlJc w:val="right"/>
+      <w:pPr>
+        <w:ind w:left="3080" w:hanging="440"/>
+      </w:pPr>
+    </w:lvl>
+    <w:lvl w:ilvl="6" w:tplc="FFFFFFFF" w:tentative="1">
+      <w:start w:val="1"/>
+      <w:numFmt w:val="decimal"/>
+      <w:lvlText w:val="%7."/>
+      <w:lvlJc w:val="left"/>
+      <w:pPr>
+        <w:ind w:left="3520" w:hanging="440"/>
+      </w:pPr>
+    </w:lvl>
+    <w:lvl w:ilvl="7" w:tplc="FFFFFFFF" w:tentative="1">
+      <w:start w:val="1"/>
+      <w:numFmt w:val="upperLetter"/>
+      <w:lvlText w:val="%8."/>
+      <w:lvlJc w:val="left"/>
+      <w:pPr>
+        <w:ind w:left="3960" w:hanging="440"/>
+      </w:pPr>
+    </w:lvl>
+    <w:lvl w:ilvl="8" w:tplc="FFFFFFFF" w:tentative="1">
+      <w:start w:val="1"/>
+      <w:numFmt w:val="lowerRoman"/>
+      <w:lvlText w:val="%9."/>
+      <w:lvlJc w:val="right"/>
+      <w:pPr>
+        <w:ind w:left="4400" w:hanging="440"/>
+      </w:pPr>
+    </w:lvl>
+  </w:abstractNum>
+  <w:abstractNum w:abstractNumId="22" w15:restartNumberingAfterBreak="0">
     <w:nsid w:val="4B1B009F"/>
     <w:multiLevelType w:val="hybridMultilevel"/>
     <w:tmpl w:val="94AE57A8"/>
@@ -61291,7 +63967,7 @@
       </w:pPr>
     </w:lvl>
   </w:abstractNum>
-  <w:abstractNum w:abstractNumId="14" w15:restartNumberingAfterBreak="0">
+  <w:abstractNum w:abstractNumId="23" w15:restartNumberingAfterBreak="0">
     <w:nsid w:val="508C4BA2"/>
     <w:multiLevelType w:val="hybridMultilevel"/>
     <w:tmpl w:val="69F43E36"/>
@@ -61380,7 +64056,7 @@
       </w:pPr>
     </w:lvl>
   </w:abstractNum>
-  <w:abstractNum w:abstractNumId="15" w15:restartNumberingAfterBreak="0">
+  <w:abstractNum w:abstractNumId="24" w15:restartNumberingAfterBreak="0">
     <w:nsid w:val="51817B2D"/>
     <w:multiLevelType w:val="multilevel"/>
     <w:tmpl w:val="04090021"/>
@@ -61475,53 +64151,324 @@
       </w:pPr>
     </w:lvl>
   </w:abstractNum>
+  <w:abstractNum w:abstractNumId="25" w15:restartNumberingAfterBreak="0">
+    <w:nsid w:val="5E4C64D7"/>
+    <w:multiLevelType w:val="hybridMultilevel"/>
+    <w:tmpl w:val="8C04F804"/>
+    <w:lvl w:ilvl="0" w:tplc="0409000B">
+      <w:start w:val="1"/>
+      <w:numFmt w:val="bullet"/>
+      <w:lvlText w:val=""/>
+      <w:lvlJc w:val="left"/>
+      <w:pPr>
+        <w:ind w:left="880" w:hanging="440"/>
+      </w:pPr>
+      <w:rPr>
+        <w:rFonts w:ascii="Wingdings" w:hAnsi="Wingdings" w:hint="default"/>
+      </w:rPr>
+    </w:lvl>
+    <w:lvl w:ilvl="1" w:tplc="04090003" w:tentative="1">
+      <w:start w:val="1"/>
+      <w:numFmt w:val="bullet"/>
+      <w:lvlText w:val=""/>
+      <w:lvlJc w:val="left"/>
+      <w:pPr>
+        <w:ind w:left="1320" w:hanging="440"/>
+      </w:pPr>
+      <w:rPr>
+        <w:rFonts w:ascii="Wingdings" w:hAnsi="Wingdings" w:hint="default"/>
+      </w:rPr>
+    </w:lvl>
+    <w:lvl w:ilvl="2" w:tplc="04090005" w:tentative="1">
+      <w:start w:val="1"/>
+      <w:numFmt w:val="bullet"/>
+      <w:lvlText w:val=""/>
+      <w:lvlJc w:val="left"/>
+      <w:pPr>
+        <w:ind w:left="1760" w:hanging="440"/>
+      </w:pPr>
+      <w:rPr>
+        <w:rFonts w:ascii="Wingdings" w:hAnsi="Wingdings" w:hint="default"/>
+      </w:rPr>
+    </w:lvl>
+    <w:lvl w:ilvl="3" w:tplc="04090001" w:tentative="1">
+      <w:start w:val="1"/>
+      <w:numFmt w:val="bullet"/>
+      <w:lvlText w:val=""/>
+      <w:lvlJc w:val="left"/>
+      <w:pPr>
+        <w:ind w:left="2200" w:hanging="440"/>
+      </w:pPr>
+      <w:rPr>
+        <w:rFonts w:ascii="Wingdings" w:hAnsi="Wingdings" w:hint="default"/>
+      </w:rPr>
+    </w:lvl>
+    <w:lvl w:ilvl="4" w:tplc="04090003" w:tentative="1">
+      <w:start w:val="1"/>
+      <w:numFmt w:val="bullet"/>
+      <w:lvlText w:val=""/>
+      <w:lvlJc w:val="left"/>
+      <w:pPr>
+        <w:ind w:left="2640" w:hanging="440"/>
+      </w:pPr>
+      <w:rPr>
+        <w:rFonts w:ascii="Wingdings" w:hAnsi="Wingdings" w:hint="default"/>
+      </w:rPr>
+    </w:lvl>
+    <w:lvl w:ilvl="5" w:tplc="04090005" w:tentative="1">
+      <w:start w:val="1"/>
+      <w:numFmt w:val="bullet"/>
+      <w:lvlText w:val=""/>
+      <w:lvlJc w:val="left"/>
+      <w:pPr>
+        <w:ind w:left="3080" w:hanging="440"/>
+      </w:pPr>
+      <w:rPr>
+        <w:rFonts w:ascii="Wingdings" w:hAnsi="Wingdings" w:hint="default"/>
+      </w:rPr>
+    </w:lvl>
+    <w:lvl w:ilvl="6" w:tplc="04090001" w:tentative="1">
+      <w:start w:val="1"/>
+      <w:numFmt w:val="bullet"/>
+      <w:lvlText w:val=""/>
+      <w:lvlJc w:val="left"/>
+      <w:pPr>
+        <w:ind w:left="3520" w:hanging="440"/>
+      </w:pPr>
+      <w:rPr>
+        <w:rFonts w:ascii="Wingdings" w:hAnsi="Wingdings" w:hint="default"/>
+      </w:rPr>
+    </w:lvl>
+    <w:lvl w:ilvl="7" w:tplc="04090003" w:tentative="1">
+      <w:start w:val="1"/>
+      <w:numFmt w:val="bullet"/>
+      <w:lvlText w:val=""/>
+      <w:lvlJc w:val="left"/>
+      <w:pPr>
+        <w:ind w:left="3960" w:hanging="440"/>
+      </w:pPr>
+      <w:rPr>
+        <w:rFonts w:ascii="Wingdings" w:hAnsi="Wingdings" w:hint="default"/>
+      </w:rPr>
+    </w:lvl>
+    <w:lvl w:ilvl="8" w:tplc="04090005" w:tentative="1">
+      <w:start w:val="1"/>
+      <w:numFmt w:val="bullet"/>
+      <w:lvlText w:val=""/>
+      <w:lvlJc w:val="left"/>
+      <w:pPr>
+        <w:ind w:left="4400" w:hanging="440"/>
+      </w:pPr>
+      <w:rPr>
+        <w:rFonts w:ascii="Wingdings" w:hAnsi="Wingdings" w:hint="default"/>
+      </w:rPr>
+    </w:lvl>
+  </w:abstractNum>
+  <w:abstractNum w:abstractNumId="26" w15:restartNumberingAfterBreak="0">
+    <w:nsid w:val="6BA72D10"/>
+    <w:multiLevelType w:val="hybridMultilevel"/>
+    <w:tmpl w:val="09CAEAE6"/>
+    <w:lvl w:ilvl="0" w:tplc="0409000B">
+      <w:start w:val="1"/>
+      <w:numFmt w:val="bullet"/>
+      <w:lvlText w:val=""/>
+      <w:lvlJc w:val="left"/>
+      <w:pPr>
+        <w:ind w:left="985" w:hanging="440"/>
+      </w:pPr>
+      <w:rPr>
+        <w:rFonts w:ascii="Wingdings" w:hAnsi="Wingdings" w:hint="default"/>
+      </w:rPr>
+    </w:lvl>
+    <w:lvl w:ilvl="1" w:tplc="04090003" w:tentative="1">
+      <w:start w:val="1"/>
+      <w:numFmt w:val="bullet"/>
+      <w:lvlText w:val=""/>
+      <w:lvlJc w:val="left"/>
+      <w:pPr>
+        <w:ind w:left="1425" w:hanging="440"/>
+      </w:pPr>
+      <w:rPr>
+        <w:rFonts w:ascii="Wingdings" w:hAnsi="Wingdings" w:hint="default"/>
+      </w:rPr>
+    </w:lvl>
+    <w:lvl w:ilvl="2" w:tplc="04090005" w:tentative="1">
+      <w:start w:val="1"/>
+      <w:numFmt w:val="bullet"/>
+      <w:lvlText w:val=""/>
+      <w:lvlJc w:val="left"/>
+      <w:pPr>
+        <w:ind w:left="1865" w:hanging="440"/>
+      </w:pPr>
+      <w:rPr>
+        <w:rFonts w:ascii="Wingdings" w:hAnsi="Wingdings" w:hint="default"/>
+      </w:rPr>
+    </w:lvl>
+    <w:lvl w:ilvl="3" w:tplc="04090001" w:tentative="1">
+      <w:start w:val="1"/>
+      <w:numFmt w:val="bullet"/>
+      <w:lvlText w:val=""/>
+      <w:lvlJc w:val="left"/>
+      <w:pPr>
+        <w:ind w:left="2305" w:hanging="440"/>
+      </w:pPr>
+      <w:rPr>
+        <w:rFonts w:ascii="Wingdings" w:hAnsi="Wingdings" w:hint="default"/>
+      </w:rPr>
+    </w:lvl>
+    <w:lvl w:ilvl="4" w:tplc="04090003" w:tentative="1">
+      <w:start w:val="1"/>
+      <w:numFmt w:val="bullet"/>
+      <w:lvlText w:val=""/>
+      <w:lvlJc w:val="left"/>
+      <w:pPr>
+        <w:ind w:left="2745" w:hanging="440"/>
+      </w:pPr>
+      <w:rPr>
+        <w:rFonts w:ascii="Wingdings" w:hAnsi="Wingdings" w:hint="default"/>
+      </w:rPr>
+    </w:lvl>
+    <w:lvl w:ilvl="5" w:tplc="04090005" w:tentative="1">
+      <w:start w:val="1"/>
+      <w:numFmt w:val="bullet"/>
+      <w:lvlText w:val=""/>
+      <w:lvlJc w:val="left"/>
+      <w:pPr>
+        <w:ind w:left="3185" w:hanging="440"/>
+      </w:pPr>
+      <w:rPr>
+        <w:rFonts w:ascii="Wingdings" w:hAnsi="Wingdings" w:hint="default"/>
+      </w:rPr>
+    </w:lvl>
+    <w:lvl w:ilvl="6" w:tplc="04090001" w:tentative="1">
+      <w:start w:val="1"/>
+      <w:numFmt w:val="bullet"/>
+      <w:lvlText w:val=""/>
+      <w:lvlJc w:val="left"/>
+      <w:pPr>
+        <w:ind w:left="3625" w:hanging="440"/>
+      </w:pPr>
+      <w:rPr>
+        <w:rFonts w:ascii="Wingdings" w:hAnsi="Wingdings" w:hint="default"/>
+      </w:rPr>
+    </w:lvl>
+    <w:lvl w:ilvl="7" w:tplc="04090003" w:tentative="1">
+      <w:start w:val="1"/>
+      <w:numFmt w:val="bullet"/>
+      <w:lvlText w:val=""/>
+      <w:lvlJc w:val="left"/>
+      <w:pPr>
+        <w:ind w:left="4065" w:hanging="440"/>
+      </w:pPr>
+      <w:rPr>
+        <w:rFonts w:ascii="Wingdings" w:hAnsi="Wingdings" w:hint="default"/>
+      </w:rPr>
+    </w:lvl>
+    <w:lvl w:ilvl="8" w:tplc="04090005" w:tentative="1">
+      <w:start w:val="1"/>
+      <w:numFmt w:val="bullet"/>
+      <w:lvlText w:val=""/>
+      <w:lvlJc w:val="left"/>
+      <w:pPr>
+        <w:ind w:left="4505" w:hanging="440"/>
+      </w:pPr>
+      <w:rPr>
+        <w:rFonts w:ascii="Wingdings" w:hAnsi="Wingdings" w:hint="default"/>
+      </w:rPr>
+    </w:lvl>
+  </w:abstractNum>
   <w:num w:numId="1" w16cid:durableId="1750499232">
+    <w:abstractNumId w:val="23"/>
+  </w:num>
+  <w:num w:numId="2" w16cid:durableId="969673723">
+    <w:abstractNumId w:val="12"/>
+  </w:num>
+  <w:num w:numId="3" w16cid:durableId="754862856">
+    <w:abstractNumId w:val="17"/>
+  </w:num>
+  <w:num w:numId="4" w16cid:durableId="2147156620">
+    <w:abstractNumId w:val="9"/>
+  </w:num>
+  <w:num w:numId="5" w16cid:durableId="301884944">
+    <w:abstractNumId w:val="24"/>
+  </w:num>
+  <w:num w:numId="6" w16cid:durableId="330449965">
+    <w:abstractNumId w:val="20"/>
+  </w:num>
+  <w:num w:numId="7" w16cid:durableId="1723021215">
+    <w:abstractNumId w:val="6"/>
+  </w:num>
+  <w:num w:numId="8" w16cid:durableId="727073897">
+    <w:abstractNumId w:val="18"/>
+  </w:num>
+  <w:num w:numId="9" w16cid:durableId="754666659">
+    <w:abstractNumId w:val="22"/>
+  </w:num>
+  <w:num w:numId="10" w16cid:durableId="138697728">
+    <w:abstractNumId w:val="7"/>
+  </w:num>
+  <w:num w:numId="11" w16cid:durableId="2093622072">
+    <w:abstractNumId w:val="1"/>
+  </w:num>
+  <w:num w:numId="12" w16cid:durableId="627515944">
+    <w:abstractNumId w:val="16"/>
+  </w:num>
+  <w:num w:numId="13" w16cid:durableId="1663193289">
+    <w:abstractNumId w:val="13"/>
+  </w:num>
+  <w:num w:numId="14" w16cid:durableId="755591592">
+    <w:abstractNumId w:val="3"/>
+  </w:num>
+  <w:num w:numId="15" w16cid:durableId="1612737339">
+    <w:abstractNumId w:val="5"/>
+  </w:num>
+  <w:num w:numId="16" w16cid:durableId="1898710235">
+    <w:abstractNumId w:val="19"/>
+  </w:num>
+  <w:num w:numId="17" w16cid:durableId="1509976107">
+    <w:abstractNumId w:val="2"/>
+  </w:num>
+  <w:num w:numId="18" w16cid:durableId="104815287">
+    <w:abstractNumId w:val="26"/>
+  </w:num>
+  <w:num w:numId="19" w16cid:durableId="1724021101">
     <w:abstractNumId w:val="14"/>
   </w:num>
-  <w:num w:numId="2" w16cid:durableId="969673723">
-    <w:abstractNumId w:val="6"/>
+  <w:num w:numId="20" w16cid:durableId="1920283426">
+    <w:abstractNumId w:val="25"/>
   </w:num>
-  <w:num w:numId="3" w16cid:durableId="754862856">
-    <w:abstractNumId w:val="9"/>
+  <w:num w:numId="21" w16cid:durableId="1754619983">
+    <w:abstractNumId w:val="0"/>
   </w:num>
-  <w:num w:numId="4" w16cid:durableId="2147156620">
-    <w:abstractNumId w:val="5"/>
+  <w:num w:numId="22" w16cid:durableId="977807390">
+    <w:abstractNumId w:val="26"/>
+    <w:lvlOverride w:ilvl="0"/>
+    <w:lvlOverride w:ilvl="1"/>
+    <w:lvlOverride w:ilvl="2"/>
+    <w:lvlOverride w:ilvl="3"/>
+    <w:lvlOverride w:ilvl="4"/>
+    <w:lvlOverride w:ilvl="5"/>
+    <w:lvlOverride w:ilvl="6"/>
+    <w:lvlOverride w:ilvl="7"/>
+    <w:lvlOverride w:ilvl="8"/>
   </w:num>
-  <w:num w:numId="5" w16cid:durableId="301884944">
+  <w:num w:numId="23" w16cid:durableId="543836592">
+    <w:abstractNumId w:val="8"/>
+  </w:num>
+  <w:num w:numId="24" w16cid:durableId="944000109">
     <w:abstractNumId w:val="15"/>
   </w:num>
-  <w:num w:numId="6" w16cid:durableId="330449965">
-    <w:abstractNumId w:val="12"/>
-  </w:num>
-  <w:num w:numId="7" w16cid:durableId="1723021215">
-    <w:abstractNumId w:val="3"/>
-  </w:num>
-  <w:num w:numId="8" w16cid:durableId="727073897">
+  <w:num w:numId="25" w16cid:durableId="770048020">
     <w:abstractNumId w:val="10"/>
   </w:num>
-  <w:num w:numId="9" w16cid:durableId="754666659">
-    <w:abstractNumId w:val="13"/>
+  <w:num w:numId="26" w16cid:durableId="611320603">
+    <w:abstractNumId w:val="21"/>
   </w:num>
-  <w:num w:numId="10" w16cid:durableId="138697728">
+  <w:num w:numId="27" w16cid:durableId="508911672">
+    <w:abstractNumId w:val="11"/>
+  </w:num>
+  <w:num w:numId="28" w16cid:durableId="1109356359">
     <w:abstractNumId w:val="4"/>
-  </w:num>
-  <w:num w:numId="11" w16cid:durableId="2093622072">
-    <w:abstractNumId w:val="0"/>
-  </w:num>
-  <w:num w:numId="12" w16cid:durableId="627515944">
-    <w:abstractNumId w:val="8"/>
-  </w:num>
-  <w:num w:numId="13" w16cid:durableId="1663193289">
-    <w:abstractNumId w:val="7"/>
-  </w:num>
-  <w:num w:numId="14" w16cid:durableId="755591592">
-    <w:abstractNumId w:val="1"/>
-  </w:num>
-  <w:num w:numId="15" w16cid:durableId="1612737339">
-    <w:abstractNumId w:val="2"/>
-  </w:num>
-  <w:num w:numId="16" w16cid:durableId="1898710235">
-    <w:abstractNumId w:val="11"/>
   </w:num>
 </w:numbering>
 </file>
@@ -61925,7 +64872,7 @@
   <w:style w:type="paragraph" w:default="1" w:styleId="a">
     <w:name w:val="Normal"/>
     <w:qFormat/>
-    <w:rsid w:val="001C0E5D"/>
+    <w:rsid w:val="00D826F7"/>
     <w:pPr>
       <w:widowControl w:val="0"/>
       <w:wordWrap w:val="0"/>
